--- a/laporan 1.docx
+++ b/laporan 1.docx
@@ -189,21 +189,31 @@
           <w:lang w:val="id-ID"/>
         </w:rPr>
       </w:pPr>
+      <w:proofErr w:type="gramStart"/>
       <w:r>
         <w:rPr>
           <w:rFonts w:ascii="Times New Roman" w:hAnsi="Times New Roman"/>
           <w:sz w:val="24"/>
           <w:szCs w:val="24"/>
         </w:rPr>
-        <w:t xml:space="preserve">yang </w:t>
-      </w:r>
-      <w:proofErr w:type="spellStart"/>
+        <w:t>yang</w:t>
+      </w:r>
+      <w:proofErr w:type="gramEnd"/>
       <w:r>
         <w:rPr>
           <w:rFonts w:ascii="Times New Roman" w:hAnsi="Times New Roman"/>
           <w:sz w:val="24"/>
           <w:szCs w:val="24"/>
         </w:rPr>
+        <w:t xml:space="preserve"> </w:t>
+      </w:r>
+      <w:proofErr w:type="spellStart"/>
+      <w:r>
+        <w:rPr>
+          <w:rFonts w:ascii="Times New Roman" w:hAnsi="Times New Roman"/>
+          <w:sz w:val="24"/>
+          <w:szCs w:val="24"/>
+        </w:rPr>
         <w:t>dibina</w:t>
       </w:r>
       <w:proofErr w:type="spellEnd"/>
@@ -260,8 +270,6 @@
         </w:rPr>
         <w:t>Jauharul Fuady</w:t>
       </w:r>
-      <w:bookmarkStart w:id="0" w:name="_GoBack"/>
-      <w:bookmarkEnd w:id="0"/>
     </w:p>
     <w:p>
       <w:pPr>
@@ -1070,7 +1078,7 @@
           <w:lang w:val="id-ID" w:eastAsia="id-ID"/>
         </w:rPr>
         <w:drawing>
-          <wp:anchor distT="0" distB="0" distL="114300" distR="114300" simplePos="0" relativeHeight="251618816" behindDoc="0" locked="0" layoutInCell="1" allowOverlap="1" wp14:anchorId="2FC7ADD1" wp14:editId="1A63F170">
+          <wp:anchor distT="0" distB="0" distL="114300" distR="114300" simplePos="0" relativeHeight="251636736" behindDoc="0" locked="0" layoutInCell="1" allowOverlap="1" wp14:anchorId="2FC7ADD1" wp14:editId="1A63F170">
             <wp:simplePos x="0" y="0"/>
             <wp:positionH relativeFrom="column">
               <wp:posOffset>1171575</wp:posOffset>
@@ -1517,7 +1525,7 @@
           <w:lang w:val="id-ID" w:eastAsia="id-ID"/>
         </w:rPr>
         <w:drawing>
-          <wp:anchor distT="0" distB="0" distL="114300" distR="114300" simplePos="0" relativeHeight="251630080" behindDoc="0" locked="0" layoutInCell="1" allowOverlap="1" wp14:anchorId="1BABD6FC" wp14:editId="2A633780">
+          <wp:anchor distT="0" distB="0" distL="114300" distR="114300" simplePos="0" relativeHeight="251637760" behindDoc="0" locked="0" layoutInCell="1" allowOverlap="1" wp14:anchorId="1BABD6FC" wp14:editId="2A633780">
             <wp:simplePos x="0" y="0"/>
             <wp:positionH relativeFrom="column">
               <wp:posOffset>1304925</wp:posOffset>
@@ -2028,7 +2036,7 @@
           <w:lang w:val="id-ID" w:eastAsia="id-ID"/>
         </w:rPr>
         <w:drawing>
-          <wp:anchor distT="0" distB="0" distL="114300" distR="114300" simplePos="0" relativeHeight="251635200" behindDoc="0" locked="0" layoutInCell="1" allowOverlap="1" wp14:anchorId="2F452DCC" wp14:editId="0BFAB6DE">
+          <wp:anchor distT="0" distB="0" distL="114300" distR="114300" simplePos="0" relativeHeight="251639808" behindDoc="0" locked="0" layoutInCell="1" allowOverlap="1" wp14:anchorId="2F452DCC" wp14:editId="0BFAB6DE">
             <wp:simplePos x="0" y="0"/>
             <wp:positionH relativeFrom="column">
               <wp:posOffset>1169035</wp:posOffset>
@@ -2493,7 +2501,7 @@
           <w:lang w:val="id-ID" w:eastAsia="id-ID"/>
         </w:rPr>
         <w:drawing>
-          <wp:anchor distT="0" distB="0" distL="114300" distR="114300" simplePos="0" relativeHeight="251644416" behindDoc="0" locked="0" layoutInCell="1" allowOverlap="1" wp14:anchorId="45352197" wp14:editId="22567FCA">
+          <wp:anchor distT="0" distB="0" distL="114300" distR="114300" simplePos="0" relativeHeight="251642880" behindDoc="0" locked="0" layoutInCell="1" allowOverlap="1" wp14:anchorId="45352197" wp14:editId="22567FCA">
             <wp:simplePos x="0" y="0"/>
             <wp:positionH relativeFrom="column">
               <wp:posOffset>1123950</wp:posOffset>
@@ -3066,7 +3074,7 @@
           <w:lang w:val="id-ID" w:eastAsia="id-ID"/>
         </w:rPr>
         <w:drawing>
-          <wp:anchor distT="0" distB="0" distL="114300" distR="114300" simplePos="0" relativeHeight="251648512" behindDoc="0" locked="0" layoutInCell="1" allowOverlap="1" wp14:anchorId="53E7825B" wp14:editId="7380C14F">
+          <wp:anchor distT="0" distB="0" distL="114300" distR="114300" simplePos="0" relativeHeight="251644928" behindDoc="0" locked="0" layoutInCell="1" allowOverlap="1" wp14:anchorId="53E7825B" wp14:editId="7380C14F">
             <wp:simplePos x="0" y="0"/>
             <wp:positionH relativeFrom="column">
               <wp:posOffset>1190625</wp:posOffset>
@@ -3233,7 +3241,7 @@
           <w:lang w:val="id-ID" w:eastAsia="id-ID"/>
         </w:rPr>
         <w:drawing>
-          <wp:anchor distT="0" distB="0" distL="114300" distR="114300" simplePos="0" relativeHeight="251651584" behindDoc="0" locked="0" layoutInCell="1" allowOverlap="1" wp14:anchorId="739FBDCC" wp14:editId="52412069">
+          <wp:anchor distT="0" distB="0" distL="114300" distR="114300" simplePos="0" relativeHeight="251646976" behindDoc="0" locked="0" layoutInCell="1" allowOverlap="1" wp14:anchorId="739FBDCC" wp14:editId="52412069">
             <wp:simplePos x="0" y="0"/>
             <wp:positionH relativeFrom="column">
               <wp:posOffset>1247775</wp:posOffset>
@@ -4060,7 +4068,7 @@
           <w:lang w:val="id-ID" w:eastAsia="id-ID"/>
         </w:rPr>
         <w:drawing>
-          <wp:anchor distT="0" distB="0" distL="114300" distR="114300" simplePos="0" relativeHeight="251671040" behindDoc="0" locked="0" layoutInCell="1" allowOverlap="1" wp14:anchorId="4AD67367" wp14:editId="201624A4">
+          <wp:anchor distT="0" distB="0" distL="114300" distR="114300" simplePos="0" relativeHeight="251651072" behindDoc="0" locked="0" layoutInCell="1" allowOverlap="1" wp14:anchorId="4AD67367" wp14:editId="201624A4">
             <wp:simplePos x="0" y="0"/>
             <wp:positionH relativeFrom="column">
               <wp:posOffset>933450</wp:posOffset>
@@ -4469,7 +4477,7 @@
           <w:lang w:val="id-ID" w:eastAsia="id-ID"/>
         </w:rPr>
         <w:drawing>
-          <wp:anchor distT="0" distB="0" distL="114300" distR="114300" simplePos="0" relativeHeight="251680256" behindDoc="0" locked="0" layoutInCell="1" allowOverlap="1" wp14:anchorId="2BE41F02" wp14:editId="69864A2B">
+          <wp:anchor distT="0" distB="0" distL="114300" distR="114300" simplePos="0" relativeHeight="251660288" behindDoc="0" locked="0" layoutInCell="1" allowOverlap="1" wp14:anchorId="2BE41F02" wp14:editId="69864A2B">
             <wp:simplePos x="0" y="0"/>
             <wp:positionH relativeFrom="column">
               <wp:posOffset>1190625</wp:posOffset>
@@ -4955,7 +4963,7 @@
           <w:lang w:val="id-ID" w:eastAsia="id-ID"/>
         </w:rPr>
         <w:drawing>
-          <wp:anchor distT="0" distB="0" distL="114300" distR="114300" simplePos="0" relativeHeight="251684352" behindDoc="0" locked="0" layoutInCell="1" allowOverlap="1" wp14:anchorId="585E82A8" wp14:editId="3CC73FAC">
+          <wp:anchor distT="0" distB="0" distL="114300" distR="114300" simplePos="0" relativeHeight="251665408" behindDoc="0" locked="0" layoutInCell="1" allowOverlap="1" wp14:anchorId="585E82A8" wp14:editId="3CC73FAC">
             <wp:simplePos x="0" y="0"/>
             <wp:positionH relativeFrom="column">
               <wp:posOffset>1095375</wp:posOffset>
@@ -5200,7 +5208,7 @@
           <w:lang w:val="id-ID" w:eastAsia="id-ID"/>
         </w:rPr>
         <w:drawing>
-          <wp:anchor distT="0" distB="0" distL="114300" distR="114300" simplePos="0" relativeHeight="251696640" behindDoc="0" locked="0" layoutInCell="1" allowOverlap="1" wp14:anchorId="369F01BB" wp14:editId="0D12391B">
+          <wp:anchor distT="0" distB="0" distL="114300" distR="114300" simplePos="0" relativeHeight="251674624" behindDoc="0" locked="0" layoutInCell="1" allowOverlap="1" wp14:anchorId="369F01BB" wp14:editId="0D12391B">
             <wp:simplePos x="0" y="0"/>
             <wp:positionH relativeFrom="column">
               <wp:posOffset>1028700</wp:posOffset>
@@ -5622,7 +5630,7 @@
           <w:lang w:val="id-ID" w:eastAsia="id-ID"/>
         </w:rPr>
         <w:drawing>
-          <wp:anchor distT="0" distB="0" distL="114300" distR="114300" simplePos="0" relativeHeight="251700736" behindDoc="0" locked="0" layoutInCell="1" allowOverlap="1" wp14:anchorId="19350ECB" wp14:editId="23854003">
+          <wp:anchor distT="0" distB="0" distL="114300" distR="114300" simplePos="0" relativeHeight="251675648" behindDoc="0" locked="0" layoutInCell="1" allowOverlap="1" wp14:anchorId="19350ECB" wp14:editId="23854003">
             <wp:simplePos x="0" y="0"/>
             <wp:positionH relativeFrom="column">
               <wp:posOffset>952500</wp:posOffset>
@@ -5989,7 +5997,7 @@
           <w:lang w:val="id-ID" w:eastAsia="id-ID"/>
         </w:rPr>
         <w:drawing>
-          <wp:anchor distT="0" distB="0" distL="114300" distR="114300" simplePos="0" relativeHeight="251709952" behindDoc="0" locked="0" layoutInCell="1" allowOverlap="1" wp14:anchorId="1EE8987D" wp14:editId="5C2EC920">
+          <wp:anchor distT="0" distB="0" distL="114300" distR="114300" simplePos="0" relativeHeight="251676672" behindDoc="0" locked="0" layoutInCell="1" allowOverlap="1" wp14:anchorId="1EE8987D" wp14:editId="5C2EC920">
             <wp:simplePos x="0" y="0"/>
             <wp:positionH relativeFrom="column">
               <wp:posOffset>781050</wp:posOffset>
@@ -6508,7 +6516,7 @@
           <w:lang w:val="id-ID" w:eastAsia="id-ID"/>
         </w:rPr>
         <w:drawing>
-          <wp:anchor distT="0" distB="0" distL="114300" distR="114300" simplePos="0" relativeHeight="251670528" behindDoc="0" locked="0" layoutInCell="1" allowOverlap="1">
+          <wp:anchor distT="0" distB="0" distL="114300" distR="114300" simplePos="0" relativeHeight="251650048" behindDoc="0" locked="0" layoutInCell="1" allowOverlap="1">
             <wp:simplePos x="0" y="0"/>
             <wp:positionH relativeFrom="column">
               <wp:posOffset>1071245</wp:posOffset>
@@ -6708,7 +6716,7 @@
           <w:lang w:val="id-ID" w:eastAsia="id-ID"/>
         </w:rPr>
         <w:drawing>
-          <wp:anchor distT="0" distB="0" distL="114300" distR="114300" simplePos="0" relativeHeight="251671552" behindDoc="0" locked="0" layoutInCell="1" allowOverlap="1">
+          <wp:anchor distT="0" distB="0" distL="114300" distR="114300" simplePos="0" relativeHeight="251652096" behindDoc="0" locked="0" layoutInCell="1" allowOverlap="1">
             <wp:simplePos x="0" y="0"/>
             <wp:positionH relativeFrom="column">
               <wp:posOffset>1188085</wp:posOffset>
@@ -7643,7 +7651,7 @@
           <w:lang w:val="id-ID" w:eastAsia="id-ID"/>
         </w:rPr>
         <w:drawing>
-          <wp:anchor distT="0" distB="0" distL="114300" distR="114300" simplePos="0" relativeHeight="251672576" behindDoc="0" locked="0" layoutInCell="1" allowOverlap="1">
+          <wp:anchor distT="0" distB="0" distL="114300" distR="114300" simplePos="0" relativeHeight="251653120" behindDoc="0" locked="0" layoutInCell="1" allowOverlap="1">
             <wp:simplePos x="0" y="0"/>
             <wp:positionH relativeFrom="column">
               <wp:posOffset>1348105</wp:posOffset>
@@ -7828,7 +7836,7 @@
           <w:lang w:val="id-ID" w:eastAsia="id-ID"/>
         </w:rPr>
         <w:drawing>
-          <wp:anchor distT="0" distB="0" distL="114300" distR="114300" simplePos="0" relativeHeight="251673600" behindDoc="0" locked="0" layoutInCell="1" allowOverlap="1">
+          <wp:anchor distT="0" distB="0" distL="114300" distR="114300" simplePos="0" relativeHeight="251654144" behindDoc="0" locked="0" layoutInCell="1" allowOverlap="1">
             <wp:simplePos x="0" y="0"/>
             <wp:positionH relativeFrom="column">
               <wp:posOffset>1252220</wp:posOffset>
@@ -8577,16 +8585,15 @@
         </w:rPr>
         <w:t xml:space="preserve"> &gt; </w:t>
       </w:r>
-      <w:proofErr w:type="spellStart"/>
-      <w:r>
-        <w:rPr>
-          <w:rFonts w:ascii="Times New Roman" w:hAnsi="Times New Roman" w:cs="Times New Roman"/>
-          <w:sz w:val="24"/>
-          <w:szCs w:val="24"/>
-        </w:rPr>
-        <w:t>Dhinar</w:t>
-      </w:r>
-      <w:proofErr w:type="spellEnd"/>
+      <w:r>
+        <w:rPr>
+          <w:rFonts w:ascii="Times New Roman" w:hAnsi="Times New Roman" w:cs="Times New Roman"/>
+          <w:sz w:val="24"/>
+          <w:szCs w:val="24"/>
+          <w:lang w:val="id-ID"/>
+        </w:rPr>
+        <w:t>debian</w:t>
+      </w:r>
     </w:p>
     <w:p>
       <w:pPr>
@@ -8608,26 +8615,18 @@
           <w:lang w:val="id-ID" w:eastAsia="id-ID"/>
         </w:rPr>
         <w:drawing>
-          <wp:anchor distT="0" distB="0" distL="114300" distR="114300" simplePos="0" relativeHeight="251674624" behindDoc="0" locked="0" layoutInCell="1" allowOverlap="1">
+          <wp:anchor distT="0" distB="0" distL="114300" distR="114300" simplePos="0" relativeHeight="251631104" behindDoc="0" locked="0" layoutInCell="1" allowOverlap="1" wp14:anchorId="3BBDD6CF" wp14:editId="7CE684E8">
             <wp:simplePos x="0" y="0"/>
             <wp:positionH relativeFrom="column">
-              <wp:posOffset>1017905</wp:posOffset>
+              <wp:posOffset>1152525</wp:posOffset>
             </wp:positionH>
             <wp:positionV relativeFrom="paragraph">
-              <wp:posOffset>64770</wp:posOffset>
+              <wp:posOffset>22225</wp:posOffset>
             </wp:positionV>
-            <wp:extent cx="4116705" cy="3456305"/>
-            <wp:effectExtent l="19050" t="0" r="0" b="0"/>
-            <wp:wrapThrough wrapText="bothSides">
-              <wp:wrapPolygon edited="0">
-                <wp:start x="-100" y="0"/>
-                <wp:lineTo x="-100" y="21429"/>
-                <wp:lineTo x="21590" y="21429"/>
-                <wp:lineTo x="21590" y="0"/>
-                <wp:lineTo x="-100" y="0"/>
-              </wp:wrapPolygon>
-            </wp:wrapThrough>
-            <wp:docPr id="17" name="Picture 16" descr="17.jpg"/>
+            <wp:extent cx="3638550" cy="3038838"/>
+            <wp:effectExtent l="0" t="0" r="0" b="0"/>
+            <wp:wrapNone/>
+            <wp:docPr id="2" name="Picture 2" descr="D:\Install Debian\21.PNG"/>
             <wp:cNvGraphicFramePr>
               <a:graphicFrameLocks xmlns:a="http://schemas.openxmlformats.org/drawingml/2006/main" noChangeAspect="1"/>
             </wp:cNvGraphicFramePr>
@@ -8635,54 +8634,49 @@
               <a:graphicData uri="http://schemas.openxmlformats.org/drawingml/2006/picture">
                 <pic:pic xmlns:pic="http://schemas.openxmlformats.org/drawingml/2006/picture">
                   <pic:nvPicPr>
-                    <pic:cNvPr id="0" name="17.jpg"/>
-                    <pic:cNvPicPr/>
+                    <pic:cNvPr id="0" name="Picture 1" descr="D:\Install Debian\21.PNG"/>
+                    <pic:cNvPicPr>
+                      <a:picLocks noChangeAspect="1" noChangeArrowheads="1"/>
+                    </pic:cNvPicPr>
                   </pic:nvPicPr>
                   <pic:blipFill>
-                    <a:blip r:embed="rId22"/>
+                    <a:blip r:embed="rId22">
+                      <a:extLst>
+                        <a:ext uri="{28A0092B-C50C-407E-A947-70E740481C1C}">
+                          <a14:useLocalDpi xmlns:a14="http://schemas.microsoft.com/office/drawing/2010/main" val="0"/>
+                        </a:ext>
+                      </a:extLst>
+                    </a:blip>
+                    <a:srcRect/>
                     <a:stretch>
                       <a:fillRect/>
                     </a:stretch>
                   </pic:blipFill>
-                  <pic:spPr>
+                  <pic:spPr bwMode="auto">
                     <a:xfrm>
                       <a:off x="0" y="0"/>
-                      <a:ext cx="4116705" cy="3456305"/>
+                      <a:ext cx="3638550" cy="3038838"/>
                     </a:xfrm>
                     <a:prstGeom prst="rect">
                       <a:avLst/>
                     </a:prstGeom>
+                    <a:noFill/>
+                    <a:ln>
+                      <a:noFill/>
+                    </a:ln>
                   </pic:spPr>
                 </pic:pic>
               </a:graphicData>
             </a:graphic>
+            <wp14:sizeRelH relativeFrom="page">
+              <wp14:pctWidth>0</wp14:pctWidth>
+            </wp14:sizeRelH>
+            <wp14:sizeRelV relativeFrom="page">
+              <wp14:pctHeight>0</wp14:pctHeight>
+            </wp14:sizeRelV>
           </wp:anchor>
         </w:drawing>
       </w:r>
-    </w:p>
-    <w:p>
-      <w:pPr>
-        <w:tabs>
-          <w:tab w:val="left" w:pos="5670"/>
-        </w:tabs>
-        <w:rPr>
-          <w:rFonts w:ascii="Times New Roman" w:hAnsi="Times New Roman" w:cs="Times New Roman"/>
-          <w:sz w:val="24"/>
-          <w:szCs w:val="24"/>
-        </w:rPr>
-      </w:pPr>
-    </w:p>
-    <w:p>
-      <w:pPr>
-        <w:tabs>
-          <w:tab w:val="left" w:pos="5670"/>
-        </w:tabs>
-        <w:rPr>
-          <w:rFonts w:ascii="Times New Roman" w:hAnsi="Times New Roman" w:cs="Times New Roman"/>
-          <w:sz w:val="24"/>
-          <w:szCs w:val="24"/>
-        </w:rPr>
-      </w:pPr>
     </w:p>
     <w:p>
       <w:pPr>
@@ -8817,26 +8811,18 @@
           <w:lang w:val="id-ID" w:eastAsia="id-ID"/>
         </w:rPr>
         <w:drawing>
-          <wp:anchor distT="0" distB="0" distL="114300" distR="114300" simplePos="0" relativeHeight="251675648" behindDoc="0" locked="0" layoutInCell="1" allowOverlap="1">
+          <wp:anchor distT="0" distB="0" distL="114300" distR="114300" simplePos="0" relativeHeight="251640320" behindDoc="0" locked="0" layoutInCell="1" allowOverlap="1" wp14:anchorId="0C0B1D97" wp14:editId="217AE3A1">
             <wp:simplePos x="0" y="0"/>
             <wp:positionH relativeFrom="column">
-              <wp:posOffset>1102995</wp:posOffset>
+              <wp:posOffset>746760</wp:posOffset>
             </wp:positionH>
             <wp:positionV relativeFrom="paragraph">
-              <wp:posOffset>482600</wp:posOffset>
+              <wp:posOffset>518795</wp:posOffset>
             </wp:positionV>
-            <wp:extent cx="4225925" cy="3529965"/>
-            <wp:effectExtent l="19050" t="0" r="3175" b="0"/>
-            <wp:wrapThrough wrapText="bothSides">
-              <wp:wrapPolygon edited="0">
-                <wp:start x="-97" y="0"/>
-                <wp:lineTo x="-97" y="21448"/>
-                <wp:lineTo x="21616" y="21448"/>
-                <wp:lineTo x="21616" y="0"/>
-                <wp:lineTo x="-97" y="0"/>
-              </wp:wrapPolygon>
-            </wp:wrapThrough>
-            <wp:docPr id="18" name="Picture 17" descr="18.jpg"/>
+            <wp:extent cx="4456969" cy="3713480"/>
+            <wp:effectExtent l="0" t="0" r="0" b="0"/>
+            <wp:wrapNone/>
+            <wp:docPr id="3" name="Picture 3" descr="D:\Install Debian\22.PNG"/>
             <wp:cNvGraphicFramePr>
               <a:graphicFrameLocks xmlns:a="http://schemas.openxmlformats.org/drawingml/2006/main" noChangeAspect="1"/>
             </wp:cNvGraphicFramePr>
@@ -8844,27 +8830,46 @@
               <a:graphicData uri="http://schemas.openxmlformats.org/drawingml/2006/picture">
                 <pic:pic xmlns:pic="http://schemas.openxmlformats.org/drawingml/2006/picture">
                   <pic:nvPicPr>
-                    <pic:cNvPr id="0" name="18.jpg"/>
-                    <pic:cNvPicPr/>
+                    <pic:cNvPr id="0" name="Picture 2" descr="D:\Install Debian\22.PNG"/>
+                    <pic:cNvPicPr>
+                      <a:picLocks noChangeAspect="1" noChangeArrowheads="1"/>
+                    </pic:cNvPicPr>
                   </pic:nvPicPr>
                   <pic:blipFill>
-                    <a:blip r:embed="rId23"/>
+                    <a:blip r:embed="rId23">
+                      <a:extLst>
+                        <a:ext uri="{28A0092B-C50C-407E-A947-70E740481C1C}">
+                          <a14:useLocalDpi xmlns:a14="http://schemas.microsoft.com/office/drawing/2010/main" val="0"/>
+                        </a:ext>
+                      </a:extLst>
+                    </a:blip>
+                    <a:srcRect/>
                     <a:stretch>
                       <a:fillRect/>
                     </a:stretch>
                   </pic:blipFill>
-                  <pic:spPr>
+                  <pic:spPr bwMode="auto">
                     <a:xfrm>
                       <a:off x="0" y="0"/>
-                      <a:ext cx="4225925" cy="3529965"/>
+                      <a:ext cx="4456969" cy="3713480"/>
                     </a:xfrm>
                     <a:prstGeom prst="rect">
                       <a:avLst/>
                     </a:prstGeom>
+                    <a:noFill/>
+                    <a:ln>
+                      <a:noFill/>
+                    </a:ln>
                   </pic:spPr>
                 </pic:pic>
               </a:graphicData>
             </a:graphic>
+            <wp14:sizeRelH relativeFrom="page">
+              <wp14:pctWidth>0</wp14:pctWidth>
+            </wp14:sizeRelH>
+            <wp14:sizeRelV relativeFrom="page">
+              <wp14:pctHeight>0</wp14:pctHeight>
+            </wp14:sizeRelV>
           </wp:anchor>
         </w:drawing>
       </w:r>
@@ -9124,59 +9129,99 @@
           <w:szCs w:val="24"/>
         </w:rPr>
       </w:pPr>
-    </w:p>
-    <w:p>
-      <w:pPr>
-        <w:tabs>
-          <w:tab w:val="left" w:pos="5670"/>
-        </w:tabs>
-        <w:rPr>
-          <w:rFonts w:ascii="Times New Roman" w:hAnsi="Times New Roman" w:cs="Times New Roman"/>
-          <w:sz w:val="24"/>
-          <w:szCs w:val="24"/>
-        </w:rPr>
-      </w:pPr>
-    </w:p>
-    <w:p>
-      <w:pPr>
-        <w:tabs>
-          <w:tab w:val="left" w:pos="5670"/>
-        </w:tabs>
-        <w:rPr>
-          <w:rFonts w:ascii="Times New Roman" w:hAnsi="Times New Roman" w:cs="Times New Roman"/>
-          <w:sz w:val="24"/>
-          <w:szCs w:val="24"/>
-        </w:rPr>
-      </w:pPr>
-    </w:p>
-    <w:p>
-      <w:pPr>
-        <w:tabs>
-          <w:tab w:val="left" w:pos="5670"/>
-        </w:tabs>
-        <w:rPr>
-          <w:rFonts w:ascii="Times New Roman" w:hAnsi="Times New Roman" w:cs="Times New Roman"/>
-          <w:sz w:val="24"/>
-          <w:szCs w:val="24"/>
-        </w:rPr>
-      </w:pPr>
-    </w:p>
-    <w:p>
-      <w:pPr>
-        <w:tabs>
-          <w:tab w:val="left" w:pos="5670"/>
-        </w:tabs>
-        <w:rPr>
-          <w:rFonts w:ascii="Times New Roman" w:hAnsi="Times New Roman" w:cs="Times New Roman"/>
-          <w:sz w:val="24"/>
-          <w:szCs w:val="24"/>
-        </w:rPr>
-      </w:pPr>
-    </w:p>
-    <w:p>
-      <w:pPr>
-        <w:tabs>
-          <w:tab w:val="left" w:pos="5670"/>
+      <w:r>
+        <w:rPr>
+          <w:rFonts w:ascii="Times New Roman" w:hAnsi="Times New Roman" w:cs="Times New Roman"/>
+          <w:sz w:val="24"/>
+          <w:szCs w:val="24"/>
+        </w:rPr>
+        <w:tab/>
+      </w:r>
+    </w:p>
+    <w:p>
+      <w:pPr>
+        <w:tabs>
+          <w:tab w:val="left" w:pos="5670"/>
+        </w:tabs>
+        <w:rPr>
+          <w:rFonts w:ascii="Times New Roman" w:hAnsi="Times New Roman" w:cs="Times New Roman"/>
+          <w:sz w:val="24"/>
+          <w:szCs w:val="24"/>
+        </w:rPr>
+      </w:pPr>
+    </w:p>
+    <w:p>
+      <w:pPr>
+        <w:tabs>
+          <w:tab w:val="left" w:pos="5670"/>
+        </w:tabs>
+        <w:rPr>
+          <w:rFonts w:ascii="Times New Roman" w:hAnsi="Times New Roman" w:cs="Times New Roman"/>
+          <w:sz w:val="24"/>
+          <w:szCs w:val="24"/>
+        </w:rPr>
+      </w:pPr>
+    </w:p>
+    <w:p>
+      <w:pPr>
+        <w:tabs>
+          <w:tab w:val="left" w:pos="5670"/>
+        </w:tabs>
+        <w:rPr>
+          <w:rFonts w:ascii="Times New Roman" w:hAnsi="Times New Roman" w:cs="Times New Roman"/>
+          <w:sz w:val="24"/>
+          <w:szCs w:val="24"/>
+        </w:rPr>
+      </w:pPr>
+    </w:p>
+    <w:p>
+      <w:pPr>
+        <w:tabs>
+          <w:tab w:val="left" w:pos="5670"/>
+        </w:tabs>
+        <w:rPr>
+          <w:rFonts w:ascii="Times New Roman" w:hAnsi="Times New Roman" w:cs="Times New Roman"/>
+          <w:sz w:val="24"/>
+          <w:szCs w:val="24"/>
+        </w:rPr>
+      </w:pPr>
+    </w:p>
+    <w:p>
+      <w:pPr>
+        <w:tabs>
+          <w:tab w:val="left" w:pos="1020"/>
+        </w:tabs>
+        <w:rPr>
+          <w:rFonts w:ascii="Times New Roman" w:hAnsi="Times New Roman" w:cs="Times New Roman"/>
+          <w:sz w:val="24"/>
+          <w:szCs w:val="24"/>
+        </w:rPr>
+      </w:pPr>
+      <w:r>
+        <w:rPr>
+          <w:rFonts w:ascii="Times New Roman" w:hAnsi="Times New Roman" w:cs="Times New Roman"/>
+          <w:sz w:val="24"/>
+          <w:szCs w:val="24"/>
+        </w:rPr>
+        <w:tab/>
+      </w:r>
+    </w:p>
+    <w:p>
+      <w:pPr>
+        <w:tabs>
+          <w:tab w:val="left" w:pos="1020"/>
+        </w:tabs>
+        <w:rPr>
+          <w:rFonts w:ascii="Times New Roman" w:hAnsi="Times New Roman" w:cs="Times New Roman"/>
+          <w:sz w:val="24"/>
+          <w:szCs w:val="24"/>
+        </w:rPr>
+      </w:pPr>
+    </w:p>
+    <w:p>
+      <w:pPr>
+        <w:tabs>
+          <w:tab w:val="left" w:pos="1020"/>
         </w:tabs>
         <w:rPr>
           <w:rFonts w:ascii="Times New Roman" w:hAnsi="Times New Roman" w:cs="Times New Roman"/>
@@ -9237,6 +9282,343 @@
           <w:szCs w:val="24"/>
         </w:rPr>
       </w:pPr>
+      <w:proofErr w:type="spellStart"/>
+      <w:r>
+        <w:rPr>
+          <w:rFonts w:ascii="Times New Roman" w:hAnsi="Times New Roman" w:cs="Times New Roman"/>
+          <w:sz w:val="24"/>
+          <w:szCs w:val="24"/>
+        </w:rPr>
+        <w:lastRenderedPageBreak/>
+        <w:t>sama</w:t>
+      </w:r>
+      <w:proofErr w:type="spellEnd"/>
+      <w:r>
+        <w:rPr>
+          <w:rFonts w:ascii="Times New Roman" w:hAnsi="Times New Roman" w:cs="Times New Roman"/>
+          <w:sz w:val="24"/>
+          <w:szCs w:val="24"/>
+        </w:rPr>
+        <w:t xml:space="preserve"> </w:t>
+      </w:r>
+      <w:proofErr w:type="spellStart"/>
+      <w:r>
+        <w:rPr>
+          <w:rFonts w:ascii="Times New Roman" w:hAnsi="Times New Roman" w:cs="Times New Roman"/>
+          <w:sz w:val="24"/>
+          <w:szCs w:val="24"/>
+        </w:rPr>
+        <w:t>dengan</w:t>
+      </w:r>
+      <w:proofErr w:type="spellEnd"/>
+      <w:r>
+        <w:rPr>
+          <w:rFonts w:ascii="Times New Roman" w:hAnsi="Times New Roman" w:cs="Times New Roman"/>
+          <w:sz w:val="24"/>
+          <w:szCs w:val="24"/>
+        </w:rPr>
+        <w:t xml:space="preserve"> </w:t>
+      </w:r>
+      <w:proofErr w:type="spellStart"/>
+      <w:r>
+        <w:rPr>
+          <w:rFonts w:ascii="Times New Roman" w:hAnsi="Times New Roman" w:cs="Times New Roman"/>
+          <w:sz w:val="24"/>
+          <w:szCs w:val="24"/>
+        </w:rPr>
+        <w:t>langkah</w:t>
+      </w:r>
+      <w:proofErr w:type="spellEnd"/>
+      <w:r>
+        <w:rPr>
+          <w:rFonts w:ascii="Times New Roman" w:hAnsi="Times New Roman" w:cs="Times New Roman"/>
+          <w:sz w:val="24"/>
+          <w:szCs w:val="24"/>
+        </w:rPr>
+        <w:t xml:space="preserve"> </w:t>
+      </w:r>
+      <w:proofErr w:type="spellStart"/>
+      <w:r>
+        <w:rPr>
+          <w:rFonts w:ascii="Times New Roman" w:hAnsi="Times New Roman" w:cs="Times New Roman"/>
+          <w:sz w:val="24"/>
+          <w:szCs w:val="24"/>
+        </w:rPr>
+        <w:t>ke</w:t>
+      </w:r>
+      <w:proofErr w:type="spellEnd"/>
+      <w:r>
+        <w:rPr>
+          <w:rFonts w:ascii="Times New Roman" w:hAnsi="Times New Roman" w:cs="Times New Roman"/>
+          <w:sz w:val="24"/>
+          <w:szCs w:val="24"/>
+        </w:rPr>
+        <w:t xml:space="preserve"> 16, </w:t>
+      </w:r>
+      <w:proofErr w:type="spellStart"/>
+      <w:r>
+        <w:rPr>
+          <w:rFonts w:ascii="Times New Roman" w:hAnsi="Times New Roman" w:cs="Times New Roman"/>
+          <w:sz w:val="24"/>
+          <w:szCs w:val="24"/>
+        </w:rPr>
+        <w:t>jika</w:t>
+      </w:r>
+      <w:proofErr w:type="spellEnd"/>
+      <w:r>
+        <w:rPr>
+          <w:rFonts w:ascii="Times New Roman" w:hAnsi="Times New Roman" w:cs="Times New Roman"/>
+          <w:sz w:val="24"/>
+          <w:szCs w:val="24"/>
+        </w:rPr>
+        <w:t xml:space="preserve"> di </w:t>
+      </w:r>
+      <w:proofErr w:type="spellStart"/>
+      <w:r>
+        <w:rPr>
+          <w:rFonts w:ascii="Times New Roman" w:hAnsi="Times New Roman" w:cs="Times New Roman"/>
+          <w:sz w:val="24"/>
+          <w:szCs w:val="24"/>
+        </w:rPr>
+        <w:t>langkah</w:t>
+      </w:r>
+      <w:proofErr w:type="spellEnd"/>
+      <w:r>
+        <w:rPr>
+          <w:rFonts w:ascii="Times New Roman" w:hAnsi="Times New Roman" w:cs="Times New Roman"/>
+          <w:sz w:val="24"/>
+          <w:szCs w:val="24"/>
+        </w:rPr>
+        <w:t xml:space="preserve"> </w:t>
+      </w:r>
+      <w:proofErr w:type="spellStart"/>
+      <w:r>
+        <w:rPr>
+          <w:rFonts w:ascii="Times New Roman" w:hAnsi="Times New Roman" w:cs="Times New Roman"/>
+          <w:sz w:val="24"/>
+          <w:szCs w:val="24"/>
+        </w:rPr>
+        <w:t>ke</w:t>
+      </w:r>
+      <w:proofErr w:type="spellEnd"/>
+      <w:r>
+        <w:rPr>
+          <w:rFonts w:ascii="Times New Roman" w:hAnsi="Times New Roman" w:cs="Times New Roman"/>
+          <w:sz w:val="24"/>
+          <w:szCs w:val="24"/>
+        </w:rPr>
+        <w:t xml:space="preserve"> 16 </w:t>
+      </w:r>
+      <w:proofErr w:type="spellStart"/>
+      <w:r>
+        <w:rPr>
+          <w:rFonts w:ascii="Times New Roman" w:hAnsi="Times New Roman" w:cs="Times New Roman"/>
+          <w:sz w:val="24"/>
+          <w:szCs w:val="24"/>
+        </w:rPr>
+        <w:t>tadi</w:t>
+      </w:r>
+      <w:proofErr w:type="spellEnd"/>
+      <w:r>
+        <w:rPr>
+          <w:rFonts w:ascii="Times New Roman" w:hAnsi="Times New Roman" w:cs="Times New Roman"/>
+          <w:sz w:val="24"/>
+          <w:szCs w:val="24"/>
+        </w:rPr>
+        <w:t xml:space="preserve"> </w:t>
+      </w:r>
+      <w:proofErr w:type="spellStart"/>
+      <w:r>
+        <w:rPr>
+          <w:rFonts w:ascii="Times New Roman" w:hAnsi="Times New Roman" w:cs="Times New Roman"/>
+          <w:sz w:val="24"/>
+          <w:szCs w:val="24"/>
+        </w:rPr>
+        <w:t>yg</w:t>
+      </w:r>
+      <w:proofErr w:type="spellEnd"/>
+      <w:r>
+        <w:rPr>
+          <w:rFonts w:ascii="Times New Roman" w:hAnsi="Times New Roman" w:cs="Times New Roman"/>
+          <w:sz w:val="24"/>
+          <w:szCs w:val="24"/>
+        </w:rPr>
+        <w:t xml:space="preserve"> </w:t>
+      </w:r>
+      <w:proofErr w:type="spellStart"/>
+      <w:r>
+        <w:rPr>
+          <w:rFonts w:ascii="Times New Roman" w:hAnsi="Times New Roman" w:cs="Times New Roman"/>
+          <w:sz w:val="24"/>
+          <w:szCs w:val="24"/>
+        </w:rPr>
+        <w:t>kita</w:t>
+      </w:r>
+      <w:proofErr w:type="spellEnd"/>
+      <w:r>
+        <w:rPr>
+          <w:rFonts w:ascii="Times New Roman" w:hAnsi="Times New Roman" w:cs="Times New Roman"/>
+          <w:sz w:val="24"/>
+          <w:szCs w:val="24"/>
+        </w:rPr>
+        <w:t xml:space="preserve"> </w:t>
+      </w:r>
+      <w:proofErr w:type="spellStart"/>
+      <w:r>
+        <w:rPr>
+          <w:rFonts w:ascii="Times New Roman" w:hAnsi="Times New Roman" w:cs="Times New Roman"/>
+          <w:sz w:val="24"/>
+          <w:szCs w:val="24"/>
+        </w:rPr>
+        <w:t>masukkan</w:t>
+      </w:r>
+      <w:proofErr w:type="spellEnd"/>
+      <w:r>
+        <w:rPr>
+          <w:rFonts w:ascii="Times New Roman" w:hAnsi="Times New Roman" w:cs="Times New Roman"/>
+          <w:sz w:val="24"/>
+          <w:szCs w:val="24"/>
+        </w:rPr>
+        <w:t xml:space="preserve"> </w:t>
+      </w:r>
+      <w:proofErr w:type="spellStart"/>
+      <w:r>
+        <w:rPr>
+          <w:rFonts w:ascii="Times New Roman" w:hAnsi="Times New Roman" w:cs="Times New Roman"/>
+          <w:sz w:val="24"/>
+          <w:szCs w:val="24"/>
+        </w:rPr>
+        <w:t>adalah</w:t>
+      </w:r>
+      <w:proofErr w:type="spellEnd"/>
+      <w:r>
+        <w:rPr>
+          <w:rFonts w:ascii="Times New Roman" w:hAnsi="Times New Roman" w:cs="Times New Roman"/>
+          <w:sz w:val="24"/>
+          <w:szCs w:val="24"/>
+        </w:rPr>
+        <w:t xml:space="preserve"> password root </w:t>
+      </w:r>
+      <w:proofErr w:type="spellStart"/>
+      <w:r>
+        <w:rPr>
+          <w:rFonts w:ascii="Times New Roman" w:hAnsi="Times New Roman" w:cs="Times New Roman"/>
+          <w:sz w:val="24"/>
+          <w:szCs w:val="24"/>
+        </w:rPr>
+        <w:t>maka</w:t>
+      </w:r>
+      <w:proofErr w:type="spellEnd"/>
+      <w:r>
+        <w:rPr>
+          <w:rFonts w:ascii="Times New Roman" w:hAnsi="Times New Roman" w:cs="Times New Roman"/>
+          <w:sz w:val="24"/>
+          <w:szCs w:val="24"/>
+        </w:rPr>
+        <w:t xml:space="preserve"> </w:t>
+      </w:r>
+      <w:proofErr w:type="spellStart"/>
+      <w:r>
+        <w:rPr>
+          <w:rFonts w:ascii="Times New Roman" w:hAnsi="Times New Roman" w:cs="Times New Roman"/>
+          <w:sz w:val="24"/>
+          <w:szCs w:val="24"/>
+        </w:rPr>
+        <w:t>disini</w:t>
+      </w:r>
+      <w:proofErr w:type="spellEnd"/>
+      <w:r>
+        <w:rPr>
+          <w:rFonts w:ascii="Times New Roman" w:hAnsi="Times New Roman" w:cs="Times New Roman"/>
+          <w:sz w:val="24"/>
+          <w:szCs w:val="24"/>
+        </w:rPr>
+        <w:t xml:space="preserve"> password </w:t>
+      </w:r>
+      <w:proofErr w:type="spellStart"/>
+      <w:r>
+        <w:rPr>
+          <w:rFonts w:ascii="Times New Roman" w:hAnsi="Times New Roman" w:cs="Times New Roman"/>
+          <w:sz w:val="24"/>
+          <w:szCs w:val="24"/>
+        </w:rPr>
+        <w:t>yg</w:t>
+      </w:r>
+      <w:proofErr w:type="spellEnd"/>
+      <w:r>
+        <w:rPr>
+          <w:rFonts w:ascii="Times New Roman" w:hAnsi="Times New Roman" w:cs="Times New Roman"/>
+          <w:sz w:val="24"/>
+          <w:szCs w:val="24"/>
+        </w:rPr>
+        <w:t xml:space="preserve"> </w:t>
+      </w:r>
+      <w:proofErr w:type="spellStart"/>
+      <w:r>
+        <w:rPr>
+          <w:rFonts w:ascii="Times New Roman" w:hAnsi="Times New Roman" w:cs="Times New Roman"/>
+          <w:sz w:val="24"/>
+          <w:szCs w:val="24"/>
+        </w:rPr>
+        <w:t>kita</w:t>
+      </w:r>
+      <w:proofErr w:type="spellEnd"/>
+      <w:r>
+        <w:rPr>
+          <w:rFonts w:ascii="Times New Roman" w:hAnsi="Times New Roman" w:cs="Times New Roman"/>
+          <w:sz w:val="24"/>
+          <w:szCs w:val="24"/>
+        </w:rPr>
+        <w:t xml:space="preserve"> </w:t>
+      </w:r>
+      <w:proofErr w:type="spellStart"/>
+      <w:r>
+        <w:rPr>
+          <w:rFonts w:ascii="Times New Roman" w:hAnsi="Times New Roman" w:cs="Times New Roman"/>
+          <w:sz w:val="24"/>
+          <w:szCs w:val="24"/>
+        </w:rPr>
+        <w:t>masukkan</w:t>
+      </w:r>
+      <w:proofErr w:type="spellEnd"/>
+      <w:r>
+        <w:rPr>
+          <w:rFonts w:ascii="Times New Roman" w:hAnsi="Times New Roman" w:cs="Times New Roman"/>
+          <w:sz w:val="24"/>
+          <w:szCs w:val="24"/>
+        </w:rPr>
+        <w:t xml:space="preserve"> </w:t>
+      </w:r>
+      <w:proofErr w:type="spellStart"/>
+      <w:r>
+        <w:rPr>
+          <w:rFonts w:ascii="Times New Roman" w:hAnsi="Times New Roman" w:cs="Times New Roman"/>
+          <w:sz w:val="24"/>
+          <w:szCs w:val="24"/>
+        </w:rPr>
+        <w:t>adalah</w:t>
+      </w:r>
+      <w:proofErr w:type="spellEnd"/>
+      <w:r>
+        <w:rPr>
+          <w:rFonts w:ascii="Times New Roman" w:hAnsi="Times New Roman" w:cs="Times New Roman"/>
+          <w:sz w:val="24"/>
+          <w:szCs w:val="24"/>
+        </w:rPr>
+        <w:t xml:space="preserve"> password username</w:t>
+      </w:r>
+    </w:p>
+    <w:p>
+      <w:pPr>
+        <w:tabs>
+          <w:tab w:val="left" w:pos="5670"/>
+        </w:tabs>
+        <w:rPr>
+          <w:rFonts w:ascii="Times New Roman" w:hAnsi="Times New Roman" w:cs="Times New Roman"/>
+          <w:sz w:val="24"/>
+          <w:szCs w:val="24"/>
+        </w:rPr>
+      </w:pPr>
       <w:r>
         <w:rPr>
           <w:rFonts w:ascii="Times New Roman" w:hAnsi="Times New Roman" w:cs="Times New Roman"/>
@@ -9245,28 +9627,19 @@
           <w:szCs w:val="24"/>
           <w:lang w:val="id-ID" w:eastAsia="id-ID"/>
         </w:rPr>
-        <w:lastRenderedPageBreak/>
         <w:drawing>
-          <wp:anchor distT="0" distB="0" distL="114300" distR="114300" simplePos="0" relativeHeight="251676672" behindDoc="0" locked="0" layoutInCell="1" allowOverlap="1">
+          <wp:anchor distT="0" distB="0" distL="114300" distR="114300" simplePos="0" relativeHeight="251677696" behindDoc="0" locked="0" layoutInCell="1" allowOverlap="1">
             <wp:simplePos x="0" y="0"/>
             <wp:positionH relativeFrom="column">
-              <wp:posOffset>1177925</wp:posOffset>
+              <wp:posOffset>1304925</wp:posOffset>
             </wp:positionH>
             <wp:positionV relativeFrom="paragraph">
-              <wp:posOffset>629285</wp:posOffset>
+              <wp:posOffset>50800</wp:posOffset>
             </wp:positionV>
-            <wp:extent cx="4329430" cy="3604260"/>
-            <wp:effectExtent l="19050" t="0" r="0" b="0"/>
-            <wp:wrapThrough wrapText="bothSides">
-              <wp:wrapPolygon edited="0">
-                <wp:start x="-95" y="0"/>
-                <wp:lineTo x="-95" y="21463"/>
-                <wp:lineTo x="21575" y="21463"/>
-                <wp:lineTo x="21575" y="0"/>
-                <wp:lineTo x="-95" y="0"/>
-              </wp:wrapPolygon>
-            </wp:wrapThrough>
-            <wp:docPr id="19" name="Picture 18" descr="19.jpg"/>
+            <wp:extent cx="3324225" cy="2780410"/>
+            <wp:effectExtent l="0" t="0" r="0" b="0"/>
+            <wp:wrapNone/>
+            <wp:docPr id="4" name="Picture 4" descr="D:\Install Debian\23.PNG"/>
             <wp:cNvGraphicFramePr>
               <a:graphicFrameLocks xmlns:a="http://schemas.openxmlformats.org/drawingml/2006/main" noChangeAspect="1"/>
             </wp:cNvGraphicFramePr>
@@ -9274,402 +9647,49 @@
               <a:graphicData uri="http://schemas.openxmlformats.org/drawingml/2006/picture">
                 <pic:pic xmlns:pic="http://schemas.openxmlformats.org/drawingml/2006/picture">
                   <pic:nvPicPr>
-                    <pic:cNvPr id="0" name="19.jpg"/>
-                    <pic:cNvPicPr/>
+                    <pic:cNvPr id="0" name="Picture 3" descr="D:\Install Debian\23.PNG"/>
+                    <pic:cNvPicPr>
+                      <a:picLocks noChangeAspect="1" noChangeArrowheads="1"/>
+                    </pic:cNvPicPr>
                   </pic:nvPicPr>
                   <pic:blipFill>
-                    <a:blip r:embed="rId24"/>
+                    <a:blip r:embed="rId24" cstate="print">
+                      <a:extLst>
+                        <a:ext uri="{28A0092B-C50C-407E-A947-70E740481C1C}">
+                          <a14:useLocalDpi xmlns:a14="http://schemas.microsoft.com/office/drawing/2010/main" val="0"/>
+                        </a:ext>
+                      </a:extLst>
+                    </a:blip>
+                    <a:srcRect/>
                     <a:stretch>
                       <a:fillRect/>
                     </a:stretch>
                   </pic:blipFill>
-                  <pic:spPr>
+                  <pic:spPr bwMode="auto">
                     <a:xfrm>
                       <a:off x="0" y="0"/>
-                      <a:ext cx="4329430" cy="3604260"/>
+                      <a:ext cx="3324225" cy="2780410"/>
                     </a:xfrm>
                     <a:prstGeom prst="rect">
                       <a:avLst/>
                     </a:prstGeom>
+                    <a:noFill/>
+                    <a:ln>
+                      <a:noFill/>
+                    </a:ln>
                   </pic:spPr>
                 </pic:pic>
               </a:graphicData>
             </a:graphic>
+            <wp14:sizeRelH relativeFrom="page">
+              <wp14:pctWidth>0</wp14:pctWidth>
+            </wp14:sizeRelH>
+            <wp14:sizeRelV relativeFrom="page">
+              <wp14:pctHeight>0</wp14:pctHeight>
+            </wp14:sizeRelV>
           </wp:anchor>
         </w:drawing>
       </w:r>
-      <w:proofErr w:type="spellStart"/>
-      <w:r>
-        <w:rPr>
-          <w:rFonts w:ascii="Times New Roman" w:hAnsi="Times New Roman" w:cs="Times New Roman"/>
-          <w:sz w:val="24"/>
-          <w:szCs w:val="24"/>
-        </w:rPr>
-        <w:t>sama</w:t>
-      </w:r>
-      <w:proofErr w:type="spellEnd"/>
-      <w:r>
-        <w:rPr>
-          <w:rFonts w:ascii="Times New Roman" w:hAnsi="Times New Roman" w:cs="Times New Roman"/>
-          <w:sz w:val="24"/>
-          <w:szCs w:val="24"/>
-        </w:rPr>
-        <w:t xml:space="preserve"> </w:t>
-      </w:r>
-      <w:proofErr w:type="spellStart"/>
-      <w:r>
-        <w:rPr>
-          <w:rFonts w:ascii="Times New Roman" w:hAnsi="Times New Roman" w:cs="Times New Roman"/>
-          <w:sz w:val="24"/>
-          <w:szCs w:val="24"/>
-        </w:rPr>
-        <w:t>dengan</w:t>
-      </w:r>
-      <w:proofErr w:type="spellEnd"/>
-      <w:r>
-        <w:rPr>
-          <w:rFonts w:ascii="Times New Roman" w:hAnsi="Times New Roman" w:cs="Times New Roman"/>
-          <w:sz w:val="24"/>
-          <w:szCs w:val="24"/>
-        </w:rPr>
-        <w:t xml:space="preserve"> </w:t>
-      </w:r>
-      <w:proofErr w:type="spellStart"/>
-      <w:r>
-        <w:rPr>
-          <w:rFonts w:ascii="Times New Roman" w:hAnsi="Times New Roman" w:cs="Times New Roman"/>
-          <w:sz w:val="24"/>
-          <w:szCs w:val="24"/>
-        </w:rPr>
-        <w:t>langkah</w:t>
-      </w:r>
-      <w:proofErr w:type="spellEnd"/>
-      <w:r>
-        <w:rPr>
-          <w:rFonts w:ascii="Times New Roman" w:hAnsi="Times New Roman" w:cs="Times New Roman"/>
-          <w:sz w:val="24"/>
-          <w:szCs w:val="24"/>
-        </w:rPr>
-        <w:t xml:space="preserve"> </w:t>
-      </w:r>
-      <w:proofErr w:type="spellStart"/>
-      <w:r>
-        <w:rPr>
-          <w:rFonts w:ascii="Times New Roman" w:hAnsi="Times New Roman" w:cs="Times New Roman"/>
-          <w:sz w:val="24"/>
-          <w:szCs w:val="24"/>
-        </w:rPr>
-        <w:t>ke</w:t>
-      </w:r>
-      <w:proofErr w:type="spellEnd"/>
-      <w:r>
-        <w:rPr>
-          <w:rFonts w:ascii="Times New Roman" w:hAnsi="Times New Roman" w:cs="Times New Roman"/>
-          <w:sz w:val="24"/>
-          <w:szCs w:val="24"/>
-        </w:rPr>
-        <w:t xml:space="preserve"> 16, </w:t>
-      </w:r>
-      <w:proofErr w:type="spellStart"/>
-      <w:r>
-        <w:rPr>
-          <w:rFonts w:ascii="Times New Roman" w:hAnsi="Times New Roman" w:cs="Times New Roman"/>
-          <w:sz w:val="24"/>
-          <w:szCs w:val="24"/>
-        </w:rPr>
-        <w:t>jika</w:t>
-      </w:r>
-      <w:proofErr w:type="spellEnd"/>
-      <w:r>
-        <w:rPr>
-          <w:rFonts w:ascii="Times New Roman" w:hAnsi="Times New Roman" w:cs="Times New Roman"/>
-          <w:sz w:val="24"/>
-          <w:szCs w:val="24"/>
-        </w:rPr>
-        <w:t xml:space="preserve"> di </w:t>
-      </w:r>
-      <w:proofErr w:type="spellStart"/>
-      <w:r>
-        <w:rPr>
-          <w:rFonts w:ascii="Times New Roman" w:hAnsi="Times New Roman" w:cs="Times New Roman"/>
-          <w:sz w:val="24"/>
-          <w:szCs w:val="24"/>
-        </w:rPr>
-        <w:t>langkah</w:t>
-      </w:r>
-      <w:proofErr w:type="spellEnd"/>
-      <w:r>
-        <w:rPr>
-          <w:rFonts w:ascii="Times New Roman" w:hAnsi="Times New Roman" w:cs="Times New Roman"/>
-          <w:sz w:val="24"/>
-          <w:szCs w:val="24"/>
-        </w:rPr>
-        <w:t xml:space="preserve"> </w:t>
-      </w:r>
-      <w:proofErr w:type="spellStart"/>
-      <w:r>
-        <w:rPr>
-          <w:rFonts w:ascii="Times New Roman" w:hAnsi="Times New Roman" w:cs="Times New Roman"/>
-          <w:sz w:val="24"/>
-          <w:szCs w:val="24"/>
-        </w:rPr>
-        <w:t>ke</w:t>
-      </w:r>
-      <w:proofErr w:type="spellEnd"/>
-      <w:r>
-        <w:rPr>
-          <w:rFonts w:ascii="Times New Roman" w:hAnsi="Times New Roman" w:cs="Times New Roman"/>
-          <w:sz w:val="24"/>
-          <w:szCs w:val="24"/>
-        </w:rPr>
-        <w:t xml:space="preserve"> 16 </w:t>
-      </w:r>
-      <w:proofErr w:type="spellStart"/>
-      <w:r>
-        <w:rPr>
-          <w:rFonts w:ascii="Times New Roman" w:hAnsi="Times New Roman" w:cs="Times New Roman"/>
-          <w:sz w:val="24"/>
-          <w:szCs w:val="24"/>
-        </w:rPr>
-        <w:t>tadi</w:t>
-      </w:r>
-      <w:proofErr w:type="spellEnd"/>
-      <w:r>
-        <w:rPr>
-          <w:rFonts w:ascii="Times New Roman" w:hAnsi="Times New Roman" w:cs="Times New Roman"/>
-          <w:sz w:val="24"/>
-          <w:szCs w:val="24"/>
-        </w:rPr>
-        <w:t xml:space="preserve"> </w:t>
-      </w:r>
-      <w:proofErr w:type="spellStart"/>
-      <w:r>
-        <w:rPr>
-          <w:rFonts w:ascii="Times New Roman" w:hAnsi="Times New Roman" w:cs="Times New Roman"/>
-          <w:sz w:val="24"/>
-          <w:szCs w:val="24"/>
-        </w:rPr>
-        <w:t>yg</w:t>
-      </w:r>
-      <w:proofErr w:type="spellEnd"/>
-      <w:r>
-        <w:rPr>
-          <w:rFonts w:ascii="Times New Roman" w:hAnsi="Times New Roman" w:cs="Times New Roman"/>
-          <w:sz w:val="24"/>
-          <w:szCs w:val="24"/>
-        </w:rPr>
-        <w:t xml:space="preserve"> </w:t>
-      </w:r>
-      <w:proofErr w:type="spellStart"/>
-      <w:r>
-        <w:rPr>
-          <w:rFonts w:ascii="Times New Roman" w:hAnsi="Times New Roman" w:cs="Times New Roman"/>
-          <w:sz w:val="24"/>
-          <w:szCs w:val="24"/>
-        </w:rPr>
-        <w:t>kita</w:t>
-      </w:r>
-      <w:proofErr w:type="spellEnd"/>
-      <w:r>
-        <w:rPr>
-          <w:rFonts w:ascii="Times New Roman" w:hAnsi="Times New Roman" w:cs="Times New Roman"/>
-          <w:sz w:val="24"/>
-          <w:szCs w:val="24"/>
-        </w:rPr>
-        <w:t xml:space="preserve"> </w:t>
-      </w:r>
-      <w:proofErr w:type="spellStart"/>
-      <w:r>
-        <w:rPr>
-          <w:rFonts w:ascii="Times New Roman" w:hAnsi="Times New Roman" w:cs="Times New Roman"/>
-          <w:sz w:val="24"/>
-          <w:szCs w:val="24"/>
-        </w:rPr>
-        <w:t>masukkan</w:t>
-      </w:r>
-      <w:proofErr w:type="spellEnd"/>
-      <w:r>
-        <w:rPr>
-          <w:rFonts w:ascii="Times New Roman" w:hAnsi="Times New Roman" w:cs="Times New Roman"/>
-          <w:sz w:val="24"/>
-          <w:szCs w:val="24"/>
-        </w:rPr>
-        <w:t xml:space="preserve"> </w:t>
-      </w:r>
-      <w:proofErr w:type="spellStart"/>
-      <w:r>
-        <w:rPr>
-          <w:rFonts w:ascii="Times New Roman" w:hAnsi="Times New Roman" w:cs="Times New Roman"/>
-          <w:sz w:val="24"/>
-          <w:szCs w:val="24"/>
-        </w:rPr>
-        <w:t>adalah</w:t>
-      </w:r>
-      <w:proofErr w:type="spellEnd"/>
-      <w:r>
-        <w:rPr>
-          <w:rFonts w:ascii="Times New Roman" w:hAnsi="Times New Roman" w:cs="Times New Roman"/>
-          <w:sz w:val="24"/>
-          <w:szCs w:val="24"/>
-        </w:rPr>
-        <w:t xml:space="preserve"> password root </w:t>
-      </w:r>
-      <w:proofErr w:type="spellStart"/>
-      <w:r>
-        <w:rPr>
-          <w:rFonts w:ascii="Times New Roman" w:hAnsi="Times New Roman" w:cs="Times New Roman"/>
-          <w:sz w:val="24"/>
-          <w:szCs w:val="24"/>
-        </w:rPr>
-        <w:t>maka</w:t>
-      </w:r>
-      <w:proofErr w:type="spellEnd"/>
-      <w:r>
-        <w:rPr>
-          <w:rFonts w:ascii="Times New Roman" w:hAnsi="Times New Roman" w:cs="Times New Roman"/>
-          <w:sz w:val="24"/>
-          <w:szCs w:val="24"/>
-        </w:rPr>
-        <w:t xml:space="preserve"> </w:t>
-      </w:r>
-      <w:proofErr w:type="spellStart"/>
-      <w:r>
-        <w:rPr>
-          <w:rFonts w:ascii="Times New Roman" w:hAnsi="Times New Roman" w:cs="Times New Roman"/>
-          <w:sz w:val="24"/>
-          <w:szCs w:val="24"/>
-        </w:rPr>
-        <w:t>disini</w:t>
-      </w:r>
-      <w:proofErr w:type="spellEnd"/>
-      <w:r>
-        <w:rPr>
-          <w:rFonts w:ascii="Times New Roman" w:hAnsi="Times New Roman" w:cs="Times New Roman"/>
-          <w:sz w:val="24"/>
-          <w:szCs w:val="24"/>
-        </w:rPr>
-        <w:t xml:space="preserve"> password </w:t>
-      </w:r>
-      <w:proofErr w:type="spellStart"/>
-      <w:r>
-        <w:rPr>
-          <w:rFonts w:ascii="Times New Roman" w:hAnsi="Times New Roman" w:cs="Times New Roman"/>
-          <w:sz w:val="24"/>
-          <w:szCs w:val="24"/>
-        </w:rPr>
-        <w:t>yg</w:t>
-      </w:r>
-      <w:proofErr w:type="spellEnd"/>
-      <w:r>
-        <w:rPr>
-          <w:rFonts w:ascii="Times New Roman" w:hAnsi="Times New Roman" w:cs="Times New Roman"/>
-          <w:sz w:val="24"/>
-          <w:szCs w:val="24"/>
-        </w:rPr>
-        <w:t xml:space="preserve"> </w:t>
-      </w:r>
-      <w:proofErr w:type="spellStart"/>
-      <w:r>
-        <w:rPr>
-          <w:rFonts w:ascii="Times New Roman" w:hAnsi="Times New Roman" w:cs="Times New Roman"/>
-          <w:sz w:val="24"/>
-          <w:szCs w:val="24"/>
-        </w:rPr>
-        <w:t>kita</w:t>
-      </w:r>
-      <w:proofErr w:type="spellEnd"/>
-      <w:r>
-        <w:rPr>
-          <w:rFonts w:ascii="Times New Roman" w:hAnsi="Times New Roman" w:cs="Times New Roman"/>
-          <w:sz w:val="24"/>
-          <w:szCs w:val="24"/>
-        </w:rPr>
-        <w:t xml:space="preserve"> </w:t>
-      </w:r>
-      <w:proofErr w:type="spellStart"/>
-      <w:r>
-        <w:rPr>
-          <w:rFonts w:ascii="Times New Roman" w:hAnsi="Times New Roman" w:cs="Times New Roman"/>
-          <w:sz w:val="24"/>
-          <w:szCs w:val="24"/>
-        </w:rPr>
-        <w:t>masukkan</w:t>
-      </w:r>
-      <w:proofErr w:type="spellEnd"/>
-      <w:r>
-        <w:rPr>
-          <w:rFonts w:ascii="Times New Roman" w:hAnsi="Times New Roman" w:cs="Times New Roman"/>
-          <w:sz w:val="24"/>
-          <w:szCs w:val="24"/>
-        </w:rPr>
-        <w:t xml:space="preserve"> </w:t>
-      </w:r>
-      <w:proofErr w:type="spellStart"/>
-      <w:r>
-        <w:rPr>
-          <w:rFonts w:ascii="Times New Roman" w:hAnsi="Times New Roman" w:cs="Times New Roman"/>
-          <w:sz w:val="24"/>
-          <w:szCs w:val="24"/>
-        </w:rPr>
-        <w:t>adalah</w:t>
-      </w:r>
-      <w:proofErr w:type="spellEnd"/>
-      <w:r>
-        <w:rPr>
-          <w:rFonts w:ascii="Times New Roman" w:hAnsi="Times New Roman" w:cs="Times New Roman"/>
-          <w:sz w:val="24"/>
-          <w:szCs w:val="24"/>
-        </w:rPr>
-        <w:t xml:space="preserve"> password username</w:t>
-      </w:r>
-    </w:p>
-    <w:p>
-      <w:pPr>
-        <w:tabs>
-          <w:tab w:val="left" w:pos="5670"/>
-        </w:tabs>
-        <w:rPr>
-          <w:rFonts w:ascii="Times New Roman" w:hAnsi="Times New Roman" w:cs="Times New Roman"/>
-          <w:sz w:val="24"/>
-          <w:szCs w:val="24"/>
-        </w:rPr>
-      </w:pPr>
-    </w:p>
-    <w:p>
-      <w:pPr>
-        <w:tabs>
-          <w:tab w:val="left" w:pos="5670"/>
-        </w:tabs>
-        <w:rPr>
-          <w:rFonts w:ascii="Times New Roman" w:hAnsi="Times New Roman" w:cs="Times New Roman"/>
-          <w:sz w:val="24"/>
-          <w:szCs w:val="24"/>
-        </w:rPr>
-      </w:pPr>
-    </w:p>
-    <w:p>
-      <w:pPr>
-        <w:tabs>
-          <w:tab w:val="left" w:pos="5670"/>
-        </w:tabs>
-        <w:rPr>
-          <w:rFonts w:ascii="Times New Roman" w:hAnsi="Times New Roman" w:cs="Times New Roman"/>
-          <w:sz w:val="24"/>
-          <w:szCs w:val="24"/>
-        </w:rPr>
-      </w:pPr>
-    </w:p>
-    <w:p>
-      <w:pPr>
-        <w:tabs>
-          <w:tab w:val="left" w:pos="5670"/>
-        </w:tabs>
-        <w:rPr>
-          <w:rFonts w:ascii="Times New Roman" w:hAnsi="Times New Roman" w:cs="Times New Roman"/>
-          <w:sz w:val="24"/>
-          <w:szCs w:val="24"/>
-        </w:rPr>
-      </w:pPr>
     </w:p>
     <w:p>
       <w:pPr>
@@ -9792,7 +9812,7 @@
           <w:lang w:val="id-ID" w:eastAsia="id-ID"/>
         </w:rPr>
         <w:drawing>
-          <wp:anchor distT="0" distB="0" distL="114300" distR="114300" simplePos="0" relativeHeight="251677696" behindDoc="0" locked="0" layoutInCell="1" allowOverlap="1">
+          <wp:anchor distT="0" distB="0" distL="114300" distR="114300" simplePos="0" relativeHeight="251656192" behindDoc="0" locked="0" layoutInCell="1" allowOverlap="1">
             <wp:simplePos x="0" y="0"/>
             <wp:positionH relativeFrom="column">
               <wp:posOffset>1149350</wp:posOffset>
@@ -10248,6 +10268,30 @@
     </w:p>
     <w:p>
       <w:pPr>
+        <w:tabs>
+          <w:tab w:val="left" w:pos="5670"/>
+        </w:tabs>
+        <w:rPr>
+          <w:rFonts w:ascii="Times New Roman" w:hAnsi="Times New Roman" w:cs="Times New Roman"/>
+          <w:sz w:val="24"/>
+          <w:szCs w:val="24"/>
+        </w:rPr>
+      </w:pPr>
+    </w:p>
+    <w:p>
+      <w:pPr>
+        <w:tabs>
+          <w:tab w:val="left" w:pos="5670"/>
+        </w:tabs>
+        <w:rPr>
+          <w:rFonts w:ascii="Times New Roman" w:hAnsi="Times New Roman" w:cs="Times New Roman"/>
+          <w:sz w:val="24"/>
+          <w:szCs w:val="24"/>
+        </w:rPr>
+      </w:pPr>
+    </w:p>
+    <w:p>
+      <w:pPr>
         <w:pStyle w:val="ListParagraph"/>
         <w:numPr>
           <w:ilvl w:val="0"/>
@@ -10269,6 +10313,7 @@
           <w:sz w:val="24"/>
           <w:szCs w:val="24"/>
         </w:rPr>
+        <w:lastRenderedPageBreak/>
         <w:t>langkah</w:t>
       </w:r>
       <w:proofErr w:type="spellEnd"/>
@@ -10643,7 +10688,7 @@
           <w:lang w:val="id-ID" w:eastAsia="id-ID"/>
         </w:rPr>
         <w:drawing>
-          <wp:anchor distT="0" distB="0" distL="114300" distR="114300" simplePos="0" relativeHeight="251678720" behindDoc="0" locked="0" layoutInCell="1" allowOverlap="1">
+          <wp:anchor distT="0" distB="0" distL="114300" distR="114300" simplePos="0" relativeHeight="251658240" behindDoc="0" locked="0" layoutInCell="1" allowOverlap="1">
             <wp:simplePos x="0" y="0"/>
             <wp:positionH relativeFrom="column">
               <wp:posOffset>869315</wp:posOffset>
@@ -10852,7 +10897,7 @@
           <w:lang w:val="id-ID" w:eastAsia="id-ID"/>
         </w:rPr>
         <w:drawing>
-          <wp:anchor distT="0" distB="0" distL="114300" distR="114300" simplePos="0" relativeHeight="251679744" behindDoc="0" locked="0" layoutInCell="1" allowOverlap="1">
+          <wp:anchor distT="0" distB="0" distL="114300" distR="114300" simplePos="0" relativeHeight="251659264" behindDoc="0" locked="0" layoutInCell="1" allowOverlap="1">
             <wp:simplePos x="0" y="0"/>
             <wp:positionH relativeFrom="column">
               <wp:posOffset>1028700</wp:posOffset>
@@ -11260,6 +11305,18 @@
     </w:p>
     <w:p>
       <w:pPr>
+        <w:tabs>
+          <w:tab w:val="left" w:pos="5670"/>
+        </w:tabs>
+        <w:rPr>
+          <w:rFonts w:ascii="Times New Roman" w:hAnsi="Times New Roman" w:cs="Times New Roman"/>
+          <w:sz w:val="24"/>
+          <w:szCs w:val="24"/>
+        </w:rPr>
+      </w:pPr>
+    </w:p>
+    <w:p>
+      <w:pPr>
         <w:pStyle w:val="ListParagraph"/>
         <w:numPr>
           <w:ilvl w:val="0"/>
@@ -11439,7 +11496,7 @@
           <w:lang w:val="id-ID" w:eastAsia="id-ID"/>
         </w:rPr>
         <w:drawing>
-          <wp:anchor distT="0" distB="0" distL="114300" distR="114300" simplePos="0" relativeHeight="251680768" behindDoc="0" locked="0" layoutInCell="1" allowOverlap="1">
+          <wp:anchor distT="0" distB="0" distL="114300" distR="114300" simplePos="0" relativeHeight="251661312" behindDoc="0" locked="0" layoutInCell="1" allowOverlap="1">
             <wp:simplePos x="0" y="0"/>
             <wp:positionH relativeFrom="column">
               <wp:posOffset>1241425</wp:posOffset>
@@ -11832,7 +11889,7 @@
           <w:lang w:val="id-ID" w:eastAsia="id-ID"/>
         </w:rPr>
         <w:drawing>
-          <wp:anchor distT="0" distB="0" distL="114300" distR="114300" simplePos="0" relativeHeight="251681792" behindDoc="0" locked="0" layoutInCell="1" allowOverlap="1">
+          <wp:anchor distT="0" distB="0" distL="114300" distR="114300" simplePos="0" relativeHeight="251662336" behindDoc="0" locked="0" layoutInCell="1" allowOverlap="1">
             <wp:simplePos x="0" y="0"/>
             <wp:positionH relativeFrom="column">
               <wp:posOffset>1539240</wp:posOffset>
@@ -12172,7 +12229,7 @@
           <w:lang w:val="id-ID" w:eastAsia="id-ID"/>
         </w:rPr>
         <w:drawing>
-          <wp:anchor distT="0" distB="0" distL="114300" distR="114300" simplePos="0" relativeHeight="251682816" behindDoc="0" locked="0" layoutInCell="1" allowOverlap="1">
+          <wp:anchor distT="0" distB="0" distL="114300" distR="114300" simplePos="0" relativeHeight="251663360" behindDoc="0" locked="0" layoutInCell="1" allowOverlap="1">
             <wp:simplePos x="0" y="0"/>
             <wp:positionH relativeFrom="column">
               <wp:posOffset>1124585</wp:posOffset>
@@ -12381,7 +12438,7 @@
           <w:lang w:val="id-ID" w:eastAsia="id-ID"/>
         </w:rPr>
         <w:drawing>
-          <wp:anchor distT="0" distB="0" distL="114300" distR="114300" simplePos="0" relativeHeight="251683840" behindDoc="0" locked="0" layoutInCell="1" allowOverlap="1">
+          <wp:anchor distT="0" distB="0" distL="114300" distR="114300" simplePos="0" relativeHeight="251664384" behindDoc="0" locked="0" layoutInCell="1" allowOverlap="1">
             <wp:simplePos x="0" y="0"/>
             <wp:positionH relativeFrom="column">
               <wp:posOffset>1008380</wp:posOffset>
@@ -13153,7 +13210,7 @@
           <w:lang w:val="id-ID" w:eastAsia="id-ID"/>
         </w:rPr>
         <w:drawing>
-          <wp:anchor distT="0" distB="0" distL="114300" distR="114300" simplePos="0" relativeHeight="251684864" behindDoc="0" locked="0" layoutInCell="1" allowOverlap="1">
+          <wp:anchor distT="0" distB="0" distL="114300" distR="114300" simplePos="0" relativeHeight="251666432" behindDoc="0" locked="0" layoutInCell="1" allowOverlap="1">
             <wp:simplePos x="0" y="0"/>
             <wp:positionH relativeFrom="column">
               <wp:posOffset>826770</wp:posOffset>
@@ -13374,7 +13431,7 @@
           <w:lang w:val="id-ID" w:eastAsia="id-ID"/>
         </w:rPr>
         <w:drawing>
-          <wp:anchor distT="0" distB="0" distL="114300" distR="114300" simplePos="0" relativeHeight="251685888" behindDoc="0" locked="0" layoutInCell="1" allowOverlap="1">
+          <wp:anchor distT="0" distB="0" distL="114300" distR="114300" simplePos="0" relativeHeight="251667456" behindDoc="0" locked="0" layoutInCell="1" allowOverlap="1">
             <wp:simplePos x="0" y="0"/>
             <wp:positionH relativeFrom="column">
               <wp:posOffset>1145540</wp:posOffset>
@@ -14023,7 +14080,7 @@
           <w:lang w:val="id-ID" w:eastAsia="id-ID"/>
         </w:rPr>
         <w:drawing>
-          <wp:anchor distT="0" distB="0" distL="114300" distR="114300" simplePos="0" relativeHeight="251686912" behindDoc="0" locked="0" layoutInCell="1" allowOverlap="1">
+          <wp:anchor distT="0" distB="0" distL="114300" distR="114300" simplePos="0" relativeHeight="251668480" behindDoc="0" locked="0" layoutInCell="1" allowOverlap="1">
             <wp:simplePos x="0" y="0"/>
             <wp:positionH relativeFrom="column">
               <wp:posOffset>741680</wp:posOffset>
@@ -14380,7 +14437,7 @@
           <w:lang w:val="id-ID" w:eastAsia="id-ID"/>
         </w:rPr>
         <w:drawing>
-          <wp:anchor distT="0" distB="0" distL="114300" distR="114300" simplePos="0" relativeHeight="251687936" behindDoc="0" locked="0" layoutInCell="1" allowOverlap="1">
+          <wp:anchor distT="0" distB="0" distL="114300" distR="114300" simplePos="0" relativeHeight="251669504" behindDoc="0" locked="0" layoutInCell="1" allowOverlap="1">
             <wp:simplePos x="0" y="0"/>
             <wp:positionH relativeFrom="column">
               <wp:posOffset>635635</wp:posOffset>
@@ -14840,7 +14897,7 @@
           <w:lang w:val="id-ID" w:eastAsia="id-ID"/>
         </w:rPr>
         <w:drawing>
-          <wp:anchor distT="0" distB="0" distL="114300" distR="114300" simplePos="0" relativeHeight="251688960" behindDoc="0" locked="0" layoutInCell="1" allowOverlap="1">
+          <wp:anchor distT="0" distB="0" distL="114300" distR="114300" simplePos="0" relativeHeight="251670528" behindDoc="0" locked="0" layoutInCell="1" allowOverlap="1">
             <wp:simplePos x="0" y="0"/>
             <wp:positionH relativeFrom="column">
               <wp:posOffset>1039495</wp:posOffset>
@@ -15049,7 +15106,7 @@
           <w:lang w:val="id-ID" w:eastAsia="id-ID"/>
         </w:rPr>
         <w:drawing>
-          <wp:anchor distT="0" distB="0" distL="114300" distR="114300" simplePos="0" relativeHeight="251689984" behindDoc="0" locked="0" layoutInCell="1" allowOverlap="1">
+          <wp:anchor distT="0" distB="0" distL="114300" distR="114300" simplePos="0" relativeHeight="251671552" behindDoc="0" locked="0" layoutInCell="1" allowOverlap="1">
             <wp:simplePos x="0" y="0"/>
             <wp:positionH relativeFrom="column">
               <wp:posOffset>1039495</wp:posOffset>
@@ -15763,191 +15820,6 @@
           <w:szCs w:val="24"/>
         </w:rPr>
       </w:pPr>
-      <w:proofErr w:type="spellStart"/>
-      <w:r>
-        <w:rPr>
-          <w:rFonts w:ascii="Times New Roman" w:hAnsi="Times New Roman" w:cs="Times New Roman"/>
-          <w:sz w:val="24"/>
-          <w:szCs w:val="24"/>
-        </w:rPr>
-        <w:t>Lalu</w:t>
-      </w:r>
-      <w:proofErr w:type="spellEnd"/>
-      <w:r>
-        <w:rPr>
-          <w:rFonts w:ascii="Times New Roman" w:hAnsi="Times New Roman" w:cs="Times New Roman"/>
-          <w:sz w:val="24"/>
-          <w:szCs w:val="24"/>
-        </w:rPr>
-        <w:t xml:space="preserve"> </w:t>
-      </w:r>
-      <w:proofErr w:type="spellStart"/>
-      <w:r>
-        <w:rPr>
-          <w:rFonts w:ascii="Times New Roman" w:hAnsi="Times New Roman" w:cs="Times New Roman"/>
-          <w:sz w:val="24"/>
-          <w:szCs w:val="24"/>
-        </w:rPr>
-        <w:t>kita</w:t>
-      </w:r>
-      <w:proofErr w:type="spellEnd"/>
-      <w:r>
-        <w:rPr>
-          <w:rFonts w:ascii="Times New Roman" w:hAnsi="Times New Roman" w:cs="Times New Roman"/>
-          <w:sz w:val="24"/>
-          <w:szCs w:val="24"/>
-        </w:rPr>
-        <w:t xml:space="preserve"> </w:t>
-      </w:r>
-      <w:proofErr w:type="spellStart"/>
-      <w:r>
-        <w:rPr>
-          <w:rFonts w:ascii="Times New Roman" w:hAnsi="Times New Roman" w:cs="Times New Roman"/>
-          <w:sz w:val="24"/>
-          <w:szCs w:val="24"/>
-        </w:rPr>
-        <w:t>akan</w:t>
-      </w:r>
-      <w:proofErr w:type="spellEnd"/>
-      <w:r>
-        <w:rPr>
-          <w:rFonts w:ascii="Times New Roman" w:hAnsi="Times New Roman" w:cs="Times New Roman"/>
-          <w:sz w:val="24"/>
-          <w:szCs w:val="24"/>
-        </w:rPr>
-        <w:t xml:space="preserve"> </w:t>
-      </w:r>
-      <w:proofErr w:type="spellStart"/>
-      <w:r>
-        <w:rPr>
-          <w:rFonts w:ascii="Times New Roman" w:hAnsi="Times New Roman" w:cs="Times New Roman"/>
-          <w:sz w:val="24"/>
-          <w:szCs w:val="24"/>
-        </w:rPr>
-        <w:t>mengkonfigurasi</w:t>
-      </w:r>
-      <w:proofErr w:type="spellEnd"/>
-      <w:r>
-        <w:rPr>
-          <w:rFonts w:ascii="Times New Roman" w:hAnsi="Times New Roman" w:cs="Times New Roman"/>
-          <w:sz w:val="24"/>
-          <w:szCs w:val="24"/>
-        </w:rPr>
-        <w:t xml:space="preserve"> </w:t>
-      </w:r>
-      <w:proofErr w:type="spellStart"/>
-      <w:r>
-        <w:rPr>
-          <w:rFonts w:ascii="Times New Roman" w:hAnsi="Times New Roman" w:cs="Times New Roman"/>
-          <w:sz w:val="24"/>
-          <w:szCs w:val="24"/>
-        </w:rPr>
-        <w:t>ip</w:t>
-      </w:r>
-      <w:proofErr w:type="spellEnd"/>
-      <w:r>
-        <w:rPr>
-          <w:rFonts w:ascii="Times New Roman" w:hAnsi="Times New Roman" w:cs="Times New Roman"/>
-          <w:sz w:val="24"/>
-          <w:szCs w:val="24"/>
-        </w:rPr>
-        <w:t xml:space="preserve"> </w:t>
-      </w:r>
-      <w:proofErr w:type="spellStart"/>
-      <w:r>
-        <w:rPr>
-          <w:rFonts w:ascii="Times New Roman" w:hAnsi="Times New Roman" w:cs="Times New Roman"/>
-          <w:sz w:val="24"/>
-          <w:szCs w:val="24"/>
-        </w:rPr>
-        <w:t>addres</w:t>
-      </w:r>
-      <w:proofErr w:type="spellEnd"/>
-      <w:r>
-        <w:rPr>
-          <w:rFonts w:ascii="Times New Roman" w:hAnsi="Times New Roman" w:cs="Times New Roman"/>
-          <w:sz w:val="24"/>
-          <w:szCs w:val="24"/>
-        </w:rPr>
-        <w:t xml:space="preserve"> </w:t>
-      </w:r>
-      <w:proofErr w:type="spellStart"/>
-      <w:r>
-        <w:rPr>
-          <w:rFonts w:ascii="Times New Roman" w:hAnsi="Times New Roman" w:cs="Times New Roman"/>
-          <w:sz w:val="24"/>
-          <w:szCs w:val="24"/>
-        </w:rPr>
-        <w:t>dengan</w:t>
-      </w:r>
-      <w:proofErr w:type="spellEnd"/>
-      <w:r>
-        <w:rPr>
-          <w:rFonts w:ascii="Times New Roman" w:hAnsi="Times New Roman" w:cs="Times New Roman"/>
-          <w:sz w:val="24"/>
-          <w:szCs w:val="24"/>
-        </w:rPr>
-        <w:t xml:space="preserve"> </w:t>
-      </w:r>
-      <w:proofErr w:type="spellStart"/>
-      <w:r>
-        <w:rPr>
-          <w:rFonts w:ascii="Times New Roman" w:hAnsi="Times New Roman" w:cs="Times New Roman"/>
-          <w:sz w:val="24"/>
-          <w:szCs w:val="24"/>
-        </w:rPr>
-        <w:t>perintah</w:t>
-      </w:r>
-      <w:proofErr w:type="spellEnd"/>
-      <w:r>
-        <w:rPr>
-          <w:rFonts w:ascii="Times New Roman" w:hAnsi="Times New Roman" w:cs="Times New Roman"/>
-          <w:sz w:val="24"/>
-          <w:szCs w:val="24"/>
-        </w:rPr>
-        <w:t xml:space="preserve"> </w:t>
-      </w:r>
-      <w:proofErr w:type="spellStart"/>
-      <w:r>
-        <w:rPr>
-          <w:rFonts w:ascii="Times New Roman" w:hAnsi="Times New Roman" w:cs="Times New Roman"/>
-          <w:sz w:val="24"/>
-          <w:szCs w:val="24"/>
-        </w:rPr>
-        <w:t>dibawah</w:t>
-      </w:r>
-      <w:proofErr w:type="spellEnd"/>
-      <w:r>
-        <w:rPr>
-          <w:rFonts w:ascii="Times New Roman" w:hAnsi="Times New Roman" w:cs="Times New Roman"/>
-          <w:sz w:val="24"/>
-          <w:szCs w:val="24"/>
-        </w:rPr>
-        <w:t xml:space="preserve"> </w:t>
-      </w:r>
-      <w:proofErr w:type="spellStart"/>
-      <w:r>
-        <w:rPr>
-          <w:rFonts w:ascii="Times New Roman" w:hAnsi="Times New Roman" w:cs="Times New Roman"/>
-          <w:sz w:val="24"/>
-          <w:szCs w:val="24"/>
-        </w:rPr>
-        <w:t>ini</w:t>
-      </w:r>
-      <w:proofErr w:type="spellEnd"/>
-    </w:p>
-    <w:p>
-      <w:pPr>
-        <w:pStyle w:val="ListParagraph"/>
-        <w:tabs>
-          <w:tab w:val="left" w:pos="5670"/>
-        </w:tabs>
-        <w:rPr>
-          <w:rFonts w:ascii="Times New Roman" w:hAnsi="Times New Roman" w:cs="Times New Roman"/>
-          <w:sz w:val="24"/>
-          <w:szCs w:val="24"/>
-        </w:rPr>
-      </w:pPr>
       <w:r>
         <w:rPr>
           <w:rFonts w:ascii="Times New Roman" w:hAnsi="Times New Roman" w:cs="Times New Roman"/>
@@ -15957,26 +15829,18 @@
           <w:lang w:val="id-ID" w:eastAsia="id-ID"/>
         </w:rPr>
         <w:drawing>
-          <wp:anchor distT="0" distB="0" distL="114300" distR="114300" simplePos="0" relativeHeight="251691008" behindDoc="0" locked="0" layoutInCell="1" allowOverlap="1">
+          <wp:anchor distT="0" distB="0" distL="114300" distR="114300" simplePos="0" relativeHeight="251643392" behindDoc="0" locked="0" layoutInCell="1" allowOverlap="1" wp14:anchorId="7E448F8C" wp14:editId="2743F7CE">
             <wp:simplePos x="0" y="0"/>
             <wp:positionH relativeFrom="column">
-              <wp:posOffset>539750</wp:posOffset>
+              <wp:posOffset>457201</wp:posOffset>
             </wp:positionH>
             <wp:positionV relativeFrom="paragraph">
-              <wp:posOffset>67310</wp:posOffset>
+              <wp:posOffset>262890</wp:posOffset>
             </wp:positionV>
-            <wp:extent cx="5010150" cy="233680"/>
-            <wp:effectExtent l="19050" t="0" r="0" b="0"/>
-            <wp:wrapThrough wrapText="bothSides">
-              <wp:wrapPolygon edited="0">
-                <wp:start x="-82" y="0"/>
-                <wp:lineTo x="-82" y="19370"/>
-                <wp:lineTo x="21600" y="19370"/>
-                <wp:lineTo x="21600" y="0"/>
-                <wp:lineTo x="-82" y="0"/>
-              </wp:wrapPolygon>
-            </wp:wrapThrough>
-            <wp:docPr id="33" name="Picture 32" descr="33.jpg"/>
+            <wp:extent cx="5029200" cy="824753"/>
+            <wp:effectExtent l="0" t="0" r="0" b="0"/>
+            <wp:wrapNone/>
+            <wp:docPr id="6" name="Picture 6" descr="D:\Install Debian\48.PNG"/>
             <wp:cNvGraphicFramePr>
               <a:graphicFrameLocks xmlns:a="http://schemas.openxmlformats.org/drawingml/2006/main" noChangeAspect="1"/>
             </wp:cNvGraphicFramePr>
@@ -15984,30 +15848,273 @@
               <a:graphicData uri="http://schemas.openxmlformats.org/drawingml/2006/picture">
                 <pic:pic xmlns:pic="http://schemas.openxmlformats.org/drawingml/2006/picture">
                   <pic:nvPicPr>
-                    <pic:cNvPr id="0" name="33.jpg"/>
-                    <pic:cNvPicPr/>
+                    <pic:cNvPr id="0" name="Picture 5" descr="D:\Install Debian\48.PNG"/>
+                    <pic:cNvPicPr>
+                      <a:picLocks noChangeAspect="1" noChangeArrowheads="1"/>
+                    </pic:cNvPicPr>
                   </pic:nvPicPr>
                   <pic:blipFill>
-                    <a:blip r:embed="rId38"/>
+                    <a:blip r:embed="rId38">
+                      <a:extLst>
+                        <a:ext uri="{28A0092B-C50C-407E-A947-70E740481C1C}">
+                          <a14:useLocalDpi xmlns:a14="http://schemas.microsoft.com/office/drawing/2010/main" val="0"/>
+                        </a:ext>
+                      </a:extLst>
+                    </a:blip>
+                    <a:srcRect/>
                     <a:stretch>
                       <a:fillRect/>
                     </a:stretch>
                   </pic:blipFill>
-                  <pic:spPr>
+                  <pic:spPr bwMode="auto">
                     <a:xfrm>
                       <a:off x="0" y="0"/>
-                      <a:ext cx="5010150" cy="233680"/>
+                      <a:ext cx="5035259" cy="825747"/>
                     </a:xfrm>
                     <a:prstGeom prst="rect">
                       <a:avLst/>
                     </a:prstGeom>
+                    <a:noFill/>
+                    <a:ln>
+                      <a:noFill/>
+                    </a:ln>
                   </pic:spPr>
                 </pic:pic>
               </a:graphicData>
             </a:graphic>
+            <wp14:sizeRelH relativeFrom="page">
+              <wp14:pctWidth>0</wp14:pctWidth>
+            </wp14:sizeRelH>
+            <wp14:sizeRelV relativeFrom="page">
+              <wp14:pctHeight>0</wp14:pctHeight>
+            </wp14:sizeRelV>
           </wp:anchor>
         </w:drawing>
       </w:r>
+      <w:proofErr w:type="spellStart"/>
+      <w:r>
+        <w:rPr>
+          <w:rFonts w:ascii="Times New Roman" w:hAnsi="Times New Roman" w:cs="Times New Roman"/>
+          <w:sz w:val="24"/>
+          <w:szCs w:val="24"/>
+        </w:rPr>
+        <w:t>Lalu</w:t>
+      </w:r>
+      <w:proofErr w:type="spellEnd"/>
+      <w:r>
+        <w:rPr>
+          <w:rFonts w:ascii="Times New Roman" w:hAnsi="Times New Roman" w:cs="Times New Roman"/>
+          <w:sz w:val="24"/>
+          <w:szCs w:val="24"/>
+        </w:rPr>
+        <w:t xml:space="preserve"> </w:t>
+      </w:r>
+      <w:proofErr w:type="spellStart"/>
+      <w:r>
+        <w:rPr>
+          <w:rFonts w:ascii="Times New Roman" w:hAnsi="Times New Roman" w:cs="Times New Roman"/>
+          <w:sz w:val="24"/>
+          <w:szCs w:val="24"/>
+        </w:rPr>
+        <w:t>kita</w:t>
+      </w:r>
+      <w:proofErr w:type="spellEnd"/>
+      <w:r>
+        <w:rPr>
+          <w:rFonts w:ascii="Times New Roman" w:hAnsi="Times New Roman" w:cs="Times New Roman"/>
+          <w:sz w:val="24"/>
+          <w:szCs w:val="24"/>
+        </w:rPr>
+        <w:t xml:space="preserve"> </w:t>
+      </w:r>
+      <w:proofErr w:type="spellStart"/>
+      <w:r>
+        <w:rPr>
+          <w:rFonts w:ascii="Times New Roman" w:hAnsi="Times New Roman" w:cs="Times New Roman"/>
+          <w:sz w:val="24"/>
+          <w:szCs w:val="24"/>
+        </w:rPr>
+        <w:t>akan</w:t>
+      </w:r>
+      <w:proofErr w:type="spellEnd"/>
+      <w:r>
+        <w:rPr>
+          <w:rFonts w:ascii="Times New Roman" w:hAnsi="Times New Roman" w:cs="Times New Roman"/>
+          <w:sz w:val="24"/>
+          <w:szCs w:val="24"/>
+        </w:rPr>
+        <w:t xml:space="preserve"> </w:t>
+      </w:r>
+      <w:proofErr w:type="spellStart"/>
+      <w:r>
+        <w:rPr>
+          <w:rFonts w:ascii="Times New Roman" w:hAnsi="Times New Roman" w:cs="Times New Roman"/>
+          <w:sz w:val="24"/>
+          <w:szCs w:val="24"/>
+        </w:rPr>
+        <w:t>mengkonfigurasi</w:t>
+      </w:r>
+      <w:proofErr w:type="spellEnd"/>
+      <w:r>
+        <w:rPr>
+          <w:rFonts w:ascii="Times New Roman" w:hAnsi="Times New Roman" w:cs="Times New Roman"/>
+          <w:sz w:val="24"/>
+          <w:szCs w:val="24"/>
+        </w:rPr>
+        <w:t xml:space="preserve"> </w:t>
+      </w:r>
+      <w:proofErr w:type="spellStart"/>
+      <w:r>
+        <w:rPr>
+          <w:rFonts w:ascii="Times New Roman" w:hAnsi="Times New Roman" w:cs="Times New Roman"/>
+          <w:sz w:val="24"/>
+          <w:szCs w:val="24"/>
+        </w:rPr>
+        <w:t>ip</w:t>
+      </w:r>
+      <w:proofErr w:type="spellEnd"/>
+      <w:r>
+        <w:rPr>
+          <w:rFonts w:ascii="Times New Roman" w:hAnsi="Times New Roman" w:cs="Times New Roman"/>
+          <w:sz w:val="24"/>
+          <w:szCs w:val="24"/>
+        </w:rPr>
+        <w:t xml:space="preserve"> </w:t>
+      </w:r>
+      <w:proofErr w:type="spellStart"/>
+      <w:r>
+        <w:rPr>
+          <w:rFonts w:ascii="Times New Roman" w:hAnsi="Times New Roman" w:cs="Times New Roman"/>
+          <w:sz w:val="24"/>
+          <w:szCs w:val="24"/>
+        </w:rPr>
+        <w:t>addres</w:t>
+      </w:r>
+      <w:proofErr w:type="spellEnd"/>
+      <w:r>
+        <w:rPr>
+          <w:rFonts w:ascii="Times New Roman" w:hAnsi="Times New Roman" w:cs="Times New Roman"/>
+          <w:sz w:val="24"/>
+          <w:szCs w:val="24"/>
+        </w:rPr>
+        <w:t xml:space="preserve"> </w:t>
+      </w:r>
+      <w:proofErr w:type="spellStart"/>
+      <w:r>
+        <w:rPr>
+          <w:rFonts w:ascii="Times New Roman" w:hAnsi="Times New Roman" w:cs="Times New Roman"/>
+          <w:sz w:val="24"/>
+          <w:szCs w:val="24"/>
+        </w:rPr>
+        <w:t>dengan</w:t>
+      </w:r>
+      <w:proofErr w:type="spellEnd"/>
+      <w:r>
+        <w:rPr>
+          <w:rFonts w:ascii="Times New Roman" w:hAnsi="Times New Roman" w:cs="Times New Roman"/>
+          <w:sz w:val="24"/>
+          <w:szCs w:val="24"/>
+        </w:rPr>
+        <w:t xml:space="preserve"> </w:t>
+      </w:r>
+      <w:proofErr w:type="spellStart"/>
+      <w:r>
+        <w:rPr>
+          <w:rFonts w:ascii="Times New Roman" w:hAnsi="Times New Roman" w:cs="Times New Roman"/>
+          <w:sz w:val="24"/>
+          <w:szCs w:val="24"/>
+        </w:rPr>
+        <w:t>perintah</w:t>
+      </w:r>
+      <w:proofErr w:type="spellEnd"/>
+      <w:r>
+        <w:rPr>
+          <w:rFonts w:ascii="Times New Roman" w:hAnsi="Times New Roman" w:cs="Times New Roman"/>
+          <w:sz w:val="24"/>
+          <w:szCs w:val="24"/>
+        </w:rPr>
+        <w:t xml:space="preserve"> </w:t>
+      </w:r>
+      <w:proofErr w:type="spellStart"/>
+      <w:r>
+        <w:rPr>
+          <w:rFonts w:ascii="Times New Roman" w:hAnsi="Times New Roman" w:cs="Times New Roman"/>
+          <w:sz w:val="24"/>
+          <w:szCs w:val="24"/>
+        </w:rPr>
+        <w:t>dibawah</w:t>
+      </w:r>
+      <w:proofErr w:type="spellEnd"/>
+      <w:r>
+        <w:rPr>
+          <w:rFonts w:ascii="Times New Roman" w:hAnsi="Times New Roman" w:cs="Times New Roman"/>
+          <w:sz w:val="24"/>
+          <w:szCs w:val="24"/>
+        </w:rPr>
+        <w:t xml:space="preserve"> </w:t>
+      </w:r>
+      <w:proofErr w:type="spellStart"/>
+      <w:r>
+        <w:rPr>
+          <w:rFonts w:ascii="Times New Roman" w:hAnsi="Times New Roman" w:cs="Times New Roman"/>
+          <w:sz w:val="24"/>
+          <w:szCs w:val="24"/>
+        </w:rPr>
+        <w:t>ini</w:t>
+      </w:r>
+      <w:proofErr w:type="spellEnd"/>
+    </w:p>
+    <w:p>
+      <w:pPr>
+        <w:pStyle w:val="ListParagraph"/>
+        <w:tabs>
+          <w:tab w:val="left" w:pos="5670"/>
+        </w:tabs>
+        <w:rPr>
+          <w:rFonts w:ascii="Times New Roman" w:hAnsi="Times New Roman" w:cs="Times New Roman"/>
+          <w:sz w:val="24"/>
+          <w:szCs w:val="24"/>
+        </w:rPr>
+      </w:pPr>
+    </w:p>
+    <w:p>
+      <w:pPr>
+        <w:pStyle w:val="ListParagraph"/>
+        <w:tabs>
+          <w:tab w:val="left" w:pos="5670"/>
+        </w:tabs>
+        <w:rPr>
+          <w:rFonts w:ascii="Times New Roman" w:hAnsi="Times New Roman" w:cs="Times New Roman"/>
+          <w:sz w:val="24"/>
+          <w:szCs w:val="24"/>
+        </w:rPr>
+      </w:pPr>
+    </w:p>
+    <w:p>
+      <w:pPr>
+        <w:pStyle w:val="ListParagraph"/>
+        <w:tabs>
+          <w:tab w:val="left" w:pos="5670"/>
+        </w:tabs>
+        <w:rPr>
+          <w:rFonts w:ascii="Times New Roman" w:hAnsi="Times New Roman" w:cs="Times New Roman"/>
+          <w:sz w:val="24"/>
+          <w:szCs w:val="24"/>
+        </w:rPr>
+      </w:pPr>
+    </w:p>
+    <w:p>
+      <w:pPr>
+        <w:pStyle w:val="ListParagraph"/>
+        <w:tabs>
+          <w:tab w:val="left" w:pos="5670"/>
+        </w:tabs>
+        <w:rPr>
+          <w:rFonts w:ascii="Times New Roman" w:hAnsi="Times New Roman" w:cs="Times New Roman"/>
+          <w:sz w:val="24"/>
+          <w:szCs w:val="24"/>
+        </w:rPr>
+      </w:pPr>
     </w:p>
     <w:p>
       <w:pPr>
@@ -16260,26 +16367,18 @@
           <w:lang w:val="id-ID" w:eastAsia="id-ID"/>
         </w:rPr>
         <w:drawing>
-          <wp:anchor distT="0" distB="0" distL="114300" distR="114300" simplePos="0" relativeHeight="251692032" behindDoc="0" locked="0" layoutInCell="1" allowOverlap="1">
+          <wp:anchor distT="0" distB="0" distL="114300" distR="114300" simplePos="0" relativeHeight="251642368" behindDoc="0" locked="0" layoutInCell="1" allowOverlap="1" wp14:anchorId="7D7CEC28" wp14:editId="3C7CA501">
             <wp:simplePos x="0" y="0"/>
             <wp:positionH relativeFrom="column">
-              <wp:posOffset>858520</wp:posOffset>
+              <wp:posOffset>514350</wp:posOffset>
             </wp:positionH>
             <wp:positionV relativeFrom="paragraph">
-              <wp:posOffset>165735</wp:posOffset>
+              <wp:posOffset>13335</wp:posOffset>
             </wp:positionV>
-            <wp:extent cx="4690745" cy="2147570"/>
-            <wp:effectExtent l="19050" t="0" r="0" b="0"/>
-            <wp:wrapThrough wrapText="bothSides">
-              <wp:wrapPolygon edited="0">
-                <wp:start x="-88" y="0"/>
-                <wp:lineTo x="-88" y="21459"/>
-                <wp:lineTo x="21580" y="21459"/>
-                <wp:lineTo x="21580" y="0"/>
-                <wp:lineTo x="-88" y="0"/>
-              </wp:wrapPolygon>
-            </wp:wrapThrough>
-            <wp:docPr id="34" name="Picture 33" descr="34.jpg"/>
+            <wp:extent cx="4905375" cy="2156501"/>
+            <wp:effectExtent l="0" t="0" r="0" b="0"/>
+            <wp:wrapNone/>
+            <wp:docPr id="5" name="Picture 5" descr="D:\Install Debian\49.PNG"/>
             <wp:cNvGraphicFramePr>
               <a:graphicFrameLocks xmlns:a="http://schemas.openxmlformats.org/drawingml/2006/main" noChangeAspect="1"/>
             </wp:cNvGraphicFramePr>
@@ -16287,27 +16386,46 @@
               <a:graphicData uri="http://schemas.openxmlformats.org/drawingml/2006/picture">
                 <pic:pic xmlns:pic="http://schemas.openxmlformats.org/drawingml/2006/picture">
                   <pic:nvPicPr>
-                    <pic:cNvPr id="0" name="34.jpg"/>
-                    <pic:cNvPicPr/>
+                    <pic:cNvPr id="0" name="Picture 4" descr="D:\Install Debian\49.PNG"/>
+                    <pic:cNvPicPr>
+                      <a:picLocks noChangeAspect="1" noChangeArrowheads="1"/>
+                    </pic:cNvPicPr>
                   </pic:nvPicPr>
                   <pic:blipFill>
-                    <a:blip r:embed="rId39"/>
+                    <a:blip r:embed="rId39">
+                      <a:extLst>
+                        <a:ext uri="{28A0092B-C50C-407E-A947-70E740481C1C}">
+                          <a14:useLocalDpi xmlns:a14="http://schemas.microsoft.com/office/drawing/2010/main" val="0"/>
+                        </a:ext>
+                      </a:extLst>
+                    </a:blip>
+                    <a:srcRect/>
                     <a:stretch>
                       <a:fillRect/>
                     </a:stretch>
                   </pic:blipFill>
-                  <pic:spPr>
+                  <pic:spPr bwMode="auto">
                     <a:xfrm>
                       <a:off x="0" y="0"/>
-                      <a:ext cx="4690745" cy="2147570"/>
+                      <a:ext cx="4905375" cy="2156501"/>
                     </a:xfrm>
                     <a:prstGeom prst="rect">
                       <a:avLst/>
                     </a:prstGeom>
+                    <a:noFill/>
+                    <a:ln>
+                      <a:noFill/>
+                    </a:ln>
                   </pic:spPr>
                 </pic:pic>
               </a:graphicData>
             </a:graphic>
+            <wp14:sizeRelH relativeFrom="page">
+              <wp14:pctWidth>0</wp14:pctWidth>
+            </wp14:sizeRelH>
+            <wp14:sizeRelV relativeFrom="page">
+              <wp14:pctHeight>0</wp14:pctHeight>
+            </wp14:sizeRelV>
           </wp:anchor>
         </w:drawing>
       </w:r>
@@ -16490,7 +16608,7 @@
           <w:lang w:val="id-ID" w:eastAsia="id-ID"/>
         </w:rPr>
         <w:drawing>
-          <wp:anchor distT="0" distB="0" distL="114300" distR="114300" simplePos="0" relativeHeight="251693056" behindDoc="0" locked="0" layoutInCell="1" allowOverlap="1">
+          <wp:anchor distT="0" distB="0" distL="114300" distR="114300" simplePos="0" relativeHeight="251673600" behindDoc="0" locked="0" layoutInCell="1" allowOverlap="1">
             <wp:simplePos x="0" y="0"/>
             <wp:positionH relativeFrom="column">
               <wp:posOffset>1762760</wp:posOffset>
@@ -17143,26 +17261,18 @@
           <w:lang w:val="id-ID" w:eastAsia="id-ID"/>
         </w:rPr>
         <w:drawing>
-          <wp:anchor distT="0" distB="0" distL="114300" distR="114300" simplePos="0" relativeHeight="251657215" behindDoc="0" locked="0" layoutInCell="1" allowOverlap="1">
+          <wp:anchor distT="0" distB="0" distL="114300" distR="114300" simplePos="0" relativeHeight="251648512" behindDoc="0" locked="0" layoutInCell="1" allowOverlap="1" wp14:anchorId="412BB143" wp14:editId="443C25DD">
             <wp:simplePos x="0" y="0"/>
             <wp:positionH relativeFrom="column">
-              <wp:posOffset>593090</wp:posOffset>
+              <wp:posOffset>247650</wp:posOffset>
             </wp:positionH>
             <wp:positionV relativeFrom="paragraph">
-              <wp:posOffset>149225</wp:posOffset>
+              <wp:posOffset>84455</wp:posOffset>
             </wp:positionV>
-            <wp:extent cx="5052060" cy="733425"/>
-            <wp:effectExtent l="19050" t="0" r="0" b="0"/>
-            <wp:wrapThrough wrapText="bothSides">
-              <wp:wrapPolygon edited="0">
-                <wp:start x="-81" y="0"/>
-                <wp:lineTo x="-81" y="21319"/>
-                <wp:lineTo x="21584" y="21319"/>
-                <wp:lineTo x="21584" y="0"/>
-                <wp:lineTo x="-81" y="0"/>
-              </wp:wrapPolygon>
-            </wp:wrapThrough>
-            <wp:docPr id="36" name="Picture 35" descr="36.jpg"/>
+            <wp:extent cx="5943600" cy="1618785"/>
+            <wp:effectExtent l="0" t="0" r="0" b="0"/>
+            <wp:wrapNone/>
+            <wp:docPr id="7" name="Picture 7" descr="D:\Install Debian\51.PNG"/>
             <wp:cNvGraphicFramePr>
               <a:graphicFrameLocks xmlns:a="http://schemas.openxmlformats.org/drawingml/2006/main" noChangeAspect="1"/>
             </wp:cNvGraphicFramePr>
@@ -17170,27 +17280,46 @@
               <a:graphicData uri="http://schemas.openxmlformats.org/drawingml/2006/picture">
                 <pic:pic xmlns:pic="http://schemas.openxmlformats.org/drawingml/2006/picture">
                   <pic:nvPicPr>
-                    <pic:cNvPr id="0" name="36.jpg"/>
-                    <pic:cNvPicPr/>
+                    <pic:cNvPr id="0" name="Picture 6" descr="D:\Install Debian\51.PNG"/>
+                    <pic:cNvPicPr>
+                      <a:picLocks noChangeAspect="1" noChangeArrowheads="1"/>
+                    </pic:cNvPicPr>
                   </pic:nvPicPr>
                   <pic:blipFill>
-                    <a:blip r:embed="rId41"/>
+                    <a:blip r:embed="rId41">
+                      <a:extLst>
+                        <a:ext uri="{28A0092B-C50C-407E-A947-70E740481C1C}">
+                          <a14:useLocalDpi xmlns:a14="http://schemas.microsoft.com/office/drawing/2010/main" val="0"/>
+                        </a:ext>
+                      </a:extLst>
+                    </a:blip>
+                    <a:srcRect/>
                     <a:stretch>
                       <a:fillRect/>
                     </a:stretch>
                   </pic:blipFill>
-                  <pic:spPr>
+                  <pic:spPr bwMode="auto">
                     <a:xfrm>
                       <a:off x="0" y="0"/>
-                      <a:ext cx="5052060" cy="733425"/>
+                      <a:ext cx="5943600" cy="1618785"/>
                     </a:xfrm>
                     <a:prstGeom prst="rect">
                       <a:avLst/>
                     </a:prstGeom>
+                    <a:noFill/>
+                    <a:ln>
+                      <a:noFill/>
+                    </a:ln>
                   </pic:spPr>
                 </pic:pic>
               </a:graphicData>
             </a:graphic>
+            <wp14:sizeRelH relativeFrom="page">
+              <wp14:pctWidth>0</wp14:pctWidth>
+            </wp14:sizeRelH>
+            <wp14:sizeRelV relativeFrom="page">
+              <wp14:pctHeight>0</wp14:pctHeight>
+            </wp14:sizeRelV>
           </wp:anchor>
         </w:drawing>
       </w:r>
@@ -17209,6 +17338,30 @@
     </w:p>
     <w:p>
       <w:pPr>
+        <w:tabs>
+          <w:tab w:val="left" w:pos="5670"/>
+        </w:tabs>
+        <w:rPr>
+          <w:rFonts w:ascii="Times New Roman" w:hAnsi="Times New Roman" w:cs="Times New Roman"/>
+          <w:sz w:val="24"/>
+          <w:szCs w:val="24"/>
+        </w:rPr>
+      </w:pPr>
+    </w:p>
+    <w:p>
+      <w:pPr>
+        <w:tabs>
+          <w:tab w:val="left" w:pos="5670"/>
+        </w:tabs>
+        <w:rPr>
+          <w:rFonts w:ascii="Times New Roman" w:hAnsi="Times New Roman" w:cs="Times New Roman"/>
+          <w:sz w:val="24"/>
+          <w:szCs w:val="24"/>
+        </w:rPr>
+      </w:pPr>
+    </w:p>
+    <w:p>
+      <w:pPr>
         <w:pStyle w:val="ListParagraph"/>
         <w:tabs>
           <w:tab w:val="left" w:pos="5670"/>
@@ -17232,14 +17385,6 @@
           <w:szCs w:val="24"/>
         </w:rPr>
       </w:pPr>
-      <w:r>
-        <w:rPr>
-          <w:rFonts w:ascii="Times New Roman" w:hAnsi="Times New Roman" w:cs="Times New Roman"/>
-          <w:sz w:val="24"/>
-          <w:szCs w:val="24"/>
-        </w:rPr>
-        <w:t>3</w:t>
-      </w:r>
     </w:p>
     <w:p>
       <w:pPr>
@@ -17463,19 +17608,6 @@
           <w:szCs w:val="24"/>
         </w:rPr>
       </w:pPr>
-    </w:p>
-    <w:p>
-      <w:pPr>
-        <w:pStyle w:val="ListParagraph"/>
-        <w:tabs>
-          <w:tab w:val="left" w:pos="5670"/>
-        </w:tabs>
-        <w:rPr>
-          <w:rFonts w:ascii="Times New Roman" w:hAnsi="Times New Roman" w:cs="Times New Roman"/>
-          <w:sz w:val="24"/>
-          <w:szCs w:val="24"/>
-        </w:rPr>
-      </w:pPr>
       <w:r>
         <w:rPr>
           <w:rFonts w:ascii="Times New Roman" w:hAnsi="Times New Roman" w:cs="Times New Roman"/>
@@ -17485,26 +17617,18 @@
           <w:lang w:val="id-ID" w:eastAsia="id-ID"/>
         </w:rPr>
         <w:drawing>
-          <wp:anchor distT="0" distB="0" distL="114300" distR="114300" simplePos="0" relativeHeight="251694080" behindDoc="0" locked="0" layoutInCell="1" allowOverlap="1">
+          <wp:anchor distT="0" distB="0" distL="114300" distR="114300" simplePos="0" relativeHeight="251651584" behindDoc="0" locked="0" layoutInCell="1" allowOverlap="1" wp14:anchorId="77B5AE61" wp14:editId="0FEFB840">
             <wp:simplePos x="0" y="0"/>
             <wp:positionH relativeFrom="column">
-              <wp:posOffset>297815</wp:posOffset>
+              <wp:posOffset>571500</wp:posOffset>
             </wp:positionH>
             <wp:positionV relativeFrom="paragraph">
-              <wp:posOffset>100330</wp:posOffset>
+              <wp:posOffset>50165</wp:posOffset>
             </wp:positionV>
-            <wp:extent cx="5674360" cy="1732915"/>
-            <wp:effectExtent l="19050" t="0" r="2540" b="0"/>
-            <wp:wrapThrough wrapText="bothSides">
-              <wp:wrapPolygon edited="0">
-                <wp:start x="-73" y="0"/>
-                <wp:lineTo x="-73" y="21370"/>
-                <wp:lineTo x="21610" y="21370"/>
-                <wp:lineTo x="21610" y="0"/>
-                <wp:lineTo x="-73" y="0"/>
-              </wp:wrapPolygon>
-            </wp:wrapThrough>
-            <wp:docPr id="37" name="Picture 36" descr="37.jpg"/>
+            <wp:extent cx="4800600" cy="2428706"/>
+            <wp:effectExtent l="0" t="0" r="0" b="0"/>
+            <wp:wrapNone/>
+            <wp:docPr id="8" name="Picture 8" descr="D:\Install Debian\57.PNG"/>
             <wp:cNvGraphicFramePr>
               <a:graphicFrameLocks xmlns:a="http://schemas.openxmlformats.org/drawingml/2006/main" noChangeAspect="1"/>
             </wp:cNvGraphicFramePr>
@@ -17512,30 +17636,75 @@
               <a:graphicData uri="http://schemas.openxmlformats.org/drawingml/2006/picture">
                 <pic:pic xmlns:pic="http://schemas.openxmlformats.org/drawingml/2006/picture">
                   <pic:nvPicPr>
-                    <pic:cNvPr id="0" name="37.jpg"/>
-                    <pic:cNvPicPr/>
+                    <pic:cNvPr id="0" name="Picture 7" descr="D:\Install Debian\57.PNG"/>
+                    <pic:cNvPicPr>
+                      <a:picLocks noChangeAspect="1" noChangeArrowheads="1"/>
+                    </pic:cNvPicPr>
                   </pic:nvPicPr>
                   <pic:blipFill>
-                    <a:blip r:embed="rId42"/>
+                    <a:blip r:embed="rId42">
+                      <a:extLst>
+                        <a:ext uri="{28A0092B-C50C-407E-A947-70E740481C1C}">
+                          <a14:useLocalDpi xmlns:a14="http://schemas.microsoft.com/office/drawing/2010/main" val="0"/>
+                        </a:ext>
+                      </a:extLst>
+                    </a:blip>
+                    <a:srcRect/>
                     <a:stretch>
                       <a:fillRect/>
                     </a:stretch>
                   </pic:blipFill>
-                  <pic:spPr>
+                  <pic:spPr bwMode="auto">
                     <a:xfrm>
                       <a:off x="0" y="0"/>
-                      <a:ext cx="5674360" cy="1732915"/>
+                      <a:ext cx="4800600" cy="2428706"/>
                     </a:xfrm>
                     <a:prstGeom prst="rect">
                       <a:avLst/>
                     </a:prstGeom>
+                    <a:noFill/>
+                    <a:ln>
+                      <a:noFill/>
+                    </a:ln>
                   </pic:spPr>
                 </pic:pic>
               </a:graphicData>
             </a:graphic>
+            <wp14:sizeRelH relativeFrom="page">
+              <wp14:pctWidth>0</wp14:pctWidth>
+            </wp14:sizeRelH>
+            <wp14:sizeRelV relativeFrom="page">
+              <wp14:pctHeight>0</wp14:pctHeight>
+            </wp14:sizeRelV>
           </wp:anchor>
         </w:drawing>
       </w:r>
+    </w:p>
+    <w:p>
+      <w:pPr>
+        <w:pStyle w:val="ListParagraph"/>
+        <w:tabs>
+          <w:tab w:val="left" w:pos="5670"/>
+        </w:tabs>
+        <w:rPr>
+          <w:rFonts w:ascii="Times New Roman" w:hAnsi="Times New Roman" w:cs="Times New Roman"/>
+          <w:sz w:val="24"/>
+          <w:szCs w:val="24"/>
+        </w:rPr>
+      </w:pPr>
+    </w:p>
+    <w:p>
+      <w:pPr>
+        <w:pStyle w:val="ListParagraph"/>
+        <w:tabs>
+          <w:tab w:val="left" w:pos="5670"/>
+        </w:tabs>
+        <w:rPr>
+          <w:rFonts w:ascii="Times New Roman" w:hAnsi="Times New Roman" w:cs="Times New Roman"/>
+          <w:sz w:val="24"/>
+          <w:szCs w:val="24"/>
+        </w:rPr>
+      </w:pPr>
     </w:p>
     <w:p>
       <w:pPr>
@@ -17960,6 +18129,7 @@
         <w:tabs>
           <w:tab w:val="left" w:pos="5670"/>
         </w:tabs>
+        <w:ind w:left="1440"/>
         <w:rPr>
           <w:rFonts w:ascii="Times New Roman" w:hAnsi="Times New Roman" w:cs="Times New Roman"/>
           <w:sz w:val="24"/>
@@ -17975,26 +18145,18 @@
           <w:lang w:val="id-ID" w:eastAsia="id-ID"/>
         </w:rPr>
         <w:drawing>
-          <wp:anchor distT="0" distB="0" distL="114300" distR="114300" simplePos="0" relativeHeight="251695104" behindDoc="0" locked="0" layoutInCell="1" allowOverlap="1">
+          <wp:anchor distT="0" distB="0" distL="114300" distR="114300" simplePos="0" relativeHeight="251671040" behindDoc="0" locked="0" layoutInCell="1" allowOverlap="1" wp14:anchorId="4621E05B" wp14:editId="1CA8EE35">
             <wp:simplePos x="0" y="0"/>
             <wp:positionH relativeFrom="column">
-              <wp:posOffset>805815</wp:posOffset>
+              <wp:posOffset>866775</wp:posOffset>
             </wp:positionH>
             <wp:positionV relativeFrom="paragraph">
-              <wp:posOffset>95885</wp:posOffset>
+              <wp:posOffset>8255</wp:posOffset>
             </wp:positionV>
-            <wp:extent cx="4625340" cy="1828800"/>
-            <wp:effectExtent l="19050" t="0" r="3810" b="0"/>
-            <wp:wrapThrough wrapText="bothSides">
-              <wp:wrapPolygon edited="0">
-                <wp:start x="-89" y="0"/>
-                <wp:lineTo x="-89" y="21375"/>
-                <wp:lineTo x="21618" y="21375"/>
-                <wp:lineTo x="21618" y="0"/>
-                <wp:lineTo x="-89" y="0"/>
-              </wp:wrapPolygon>
-            </wp:wrapThrough>
-            <wp:docPr id="38" name="Picture 37" descr="38.jpg"/>
+            <wp:extent cx="4208780" cy="2838450"/>
+            <wp:effectExtent l="0" t="0" r="0" b="0"/>
+            <wp:wrapNone/>
+            <wp:docPr id="9" name="Picture 9" descr="D:\Install Debian\54.PNG"/>
             <wp:cNvGraphicFramePr>
               <a:graphicFrameLocks xmlns:a="http://schemas.openxmlformats.org/drawingml/2006/main" noChangeAspect="1"/>
             </wp:cNvGraphicFramePr>
@@ -18002,30 +18164,88 @@
               <a:graphicData uri="http://schemas.openxmlformats.org/drawingml/2006/picture">
                 <pic:pic xmlns:pic="http://schemas.openxmlformats.org/drawingml/2006/picture">
                   <pic:nvPicPr>
-                    <pic:cNvPr id="0" name="38.jpg"/>
-                    <pic:cNvPicPr/>
+                    <pic:cNvPr id="0" name="Picture 8" descr="D:\Install Debian\54.PNG"/>
+                    <pic:cNvPicPr>
+                      <a:picLocks noChangeAspect="1" noChangeArrowheads="1"/>
+                    </pic:cNvPicPr>
                   </pic:nvPicPr>
                   <pic:blipFill>
-                    <a:blip r:embed="rId43"/>
+                    <a:blip r:embed="rId43">
+                      <a:extLst>
+                        <a:ext uri="{28A0092B-C50C-407E-A947-70E740481C1C}">
+                          <a14:useLocalDpi xmlns:a14="http://schemas.microsoft.com/office/drawing/2010/main" val="0"/>
+                        </a:ext>
+                      </a:extLst>
+                    </a:blip>
+                    <a:srcRect/>
                     <a:stretch>
                       <a:fillRect/>
                     </a:stretch>
                   </pic:blipFill>
-                  <pic:spPr>
+                  <pic:spPr bwMode="auto">
                     <a:xfrm>
                       <a:off x="0" y="0"/>
-                      <a:ext cx="4625340" cy="1828800"/>
+                      <a:ext cx="4208780" cy="2838450"/>
                     </a:xfrm>
                     <a:prstGeom prst="rect">
                       <a:avLst/>
                     </a:prstGeom>
+                    <a:noFill/>
+                    <a:ln>
+                      <a:noFill/>
+                    </a:ln>
                   </pic:spPr>
                 </pic:pic>
               </a:graphicData>
             </a:graphic>
+            <wp14:sizeRelH relativeFrom="page">
+              <wp14:pctWidth>0</wp14:pctWidth>
+            </wp14:sizeRelH>
+            <wp14:sizeRelV relativeFrom="page">
+              <wp14:pctHeight>0</wp14:pctHeight>
+            </wp14:sizeRelV>
           </wp:anchor>
         </w:drawing>
       </w:r>
+    </w:p>
+    <w:p>
+      <w:pPr>
+        <w:pStyle w:val="ListParagraph"/>
+        <w:tabs>
+          <w:tab w:val="left" w:pos="5670"/>
+        </w:tabs>
+        <w:rPr>
+          <w:rFonts w:ascii="Times New Roman" w:hAnsi="Times New Roman" w:cs="Times New Roman"/>
+          <w:sz w:val="24"/>
+          <w:szCs w:val="24"/>
+        </w:rPr>
+      </w:pPr>
+    </w:p>
+    <w:p>
+      <w:pPr>
+        <w:pStyle w:val="ListParagraph"/>
+        <w:tabs>
+          <w:tab w:val="left" w:pos="5670"/>
+        </w:tabs>
+        <w:rPr>
+          <w:rFonts w:ascii="Times New Roman" w:hAnsi="Times New Roman" w:cs="Times New Roman"/>
+          <w:sz w:val="24"/>
+          <w:szCs w:val="24"/>
+        </w:rPr>
+      </w:pPr>
+    </w:p>
+    <w:p>
+      <w:pPr>
+        <w:pStyle w:val="ListParagraph"/>
+        <w:tabs>
+          <w:tab w:val="left" w:pos="5670"/>
+        </w:tabs>
+        <w:rPr>
+          <w:rFonts w:ascii="Times New Roman" w:hAnsi="Times New Roman" w:cs="Times New Roman"/>
+          <w:sz w:val="24"/>
+          <w:szCs w:val="24"/>
+        </w:rPr>
+      </w:pPr>
     </w:p>
     <w:p>
       <w:pPr>
@@ -18154,27 +18374,20 @@
           <w:szCs w:val="24"/>
           <w:lang w:val="id-ID" w:eastAsia="id-ID"/>
         </w:rPr>
+        <w:lastRenderedPageBreak/>
         <w:drawing>
-          <wp:anchor distT="0" distB="0" distL="114300" distR="114300" simplePos="0" relativeHeight="251696128" behindDoc="0" locked="0" layoutInCell="1" allowOverlap="1">
+          <wp:anchor distT="0" distB="0" distL="114300" distR="114300" simplePos="0" relativeHeight="251675136" behindDoc="0" locked="0" layoutInCell="1" allowOverlap="1" wp14:anchorId="538C0EB3" wp14:editId="3F1CC5DD">
             <wp:simplePos x="0" y="0"/>
             <wp:positionH relativeFrom="column">
-              <wp:posOffset>926465</wp:posOffset>
+              <wp:posOffset>0</wp:posOffset>
             </wp:positionH>
             <wp:positionV relativeFrom="paragraph">
-              <wp:posOffset>644525</wp:posOffset>
+              <wp:posOffset>447675</wp:posOffset>
             </wp:positionV>
-            <wp:extent cx="4718685" cy="1148080"/>
-            <wp:effectExtent l="19050" t="0" r="5715" b="0"/>
-            <wp:wrapThrough wrapText="bothSides">
-              <wp:wrapPolygon edited="0">
-                <wp:start x="-87" y="0"/>
-                <wp:lineTo x="-87" y="21146"/>
-                <wp:lineTo x="21626" y="21146"/>
-                <wp:lineTo x="21626" y="0"/>
-                <wp:lineTo x="-87" y="0"/>
-              </wp:wrapPolygon>
-            </wp:wrapThrough>
-            <wp:docPr id="39" name="Picture 38" descr="39.jpg"/>
+            <wp:extent cx="5943600" cy="2137753"/>
+            <wp:effectExtent l="0" t="0" r="0" b="0"/>
+            <wp:wrapNone/>
+            <wp:docPr id="10" name="Picture 10" descr="D:\Install Debian\55.PNG"/>
             <wp:cNvGraphicFramePr>
               <a:graphicFrameLocks xmlns:a="http://schemas.openxmlformats.org/drawingml/2006/main" noChangeAspect="1"/>
             </wp:cNvGraphicFramePr>
@@ -18182,27 +18395,46 @@
               <a:graphicData uri="http://schemas.openxmlformats.org/drawingml/2006/picture">
                 <pic:pic xmlns:pic="http://schemas.openxmlformats.org/drawingml/2006/picture">
                   <pic:nvPicPr>
-                    <pic:cNvPr id="0" name="39.jpg"/>
-                    <pic:cNvPicPr/>
+                    <pic:cNvPr id="0" name="Picture 9" descr="D:\Install Debian\55.PNG"/>
+                    <pic:cNvPicPr>
+                      <a:picLocks noChangeAspect="1" noChangeArrowheads="1"/>
+                    </pic:cNvPicPr>
                   </pic:nvPicPr>
                   <pic:blipFill>
-                    <a:blip r:embed="rId44"/>
+                    <a:blip r:embed="rId44">
+                      <a:extLst>
+                        <a:ext uri="{28A0092B-C50C-407E-A947-70E740481C1C}">
+                          <a14:useLocalDpi xmlns:a14="http://schemas.microsoft.com/office/drawing/2010/main" val="0"/>
+                        </a:ext>
+                      </a:extLst>
+                    </a:blip>
+                    <a:srcRect/>
                     <a:stretch>
                       <a:fillRect/>
                     </a:stretch>
                   </pic:blipFill>
-                  <pic:spPr>
+                  <pic:spPr bwMode="auto">
                     <a:xfrm>
                       <a:off x="0" y="0"/>
-                      <a:ext cx="4718685" cy="1148080"/>
+                      <a:ext cx="5943600" cy="2137753"/>
                     </a:xfrm>
                     <a:prstGeom prst="rect">
                       <a:avLst/>
                     </a:prstGeom>
+                    <a:noFill/>
+                    <a:ln>
+                      <a:noFill/>
+                    </a:ln>
                   </pic:spPr>
                 </pic:pic>
               </a:graphicData>
             </a:graphic>
+            <wp14:sizeRelH relativeFrom="page">
+              <wp14:pctWidth>0</wp14:pctWidth>
+            </wp14:sizeRelH>
+            <wp14:sizeRelV relativeFrom="page">
+              <wp14:pctHeight>0</wp14:pctHeight>
+            </wp14:sizeRelV>
           </wp:anchor>
         </w:drawing>
       </w:r>
@@ -18422,6 +18654,54 @@
         </w:rPr>
         <w:t xml:space="preserve"> apt-get install apache2</w:t>
       </w:r>
+    </w:p>
+    <w:p>
+      <w:pPr>
+        <w:tabs>
+          <w:tab w:val="left" w:pos="5670"/>
+        </w:tabs>
+        <w:rPr>
+          <w:rFonts w:ascii="Times New Roman" w:hAnsi="Times New Roman" w:cs="Times New Roman"/>
+          <w:sz w:val="24"/>
+          <w:szCs w:val="24"/>
+        </w:rPr>
+      </w:pPr>
+    </w:p>
+    <w:p>
+      <w:pPr>
+        <w:tabs>
+          <w:tab w:val="left" w:pos="5670"/>
+        </w:tabs>
+        <w:rPr>
+          <w:rFonts w:ascii="Times New Roman" w:hAnsi="Times New Roman" w:cs="Times New Roman"/>
+          <w:sz w:val="24"/>
+          <w:szCs w:val="24"/>
+        </w:rPr>
+      </w:pPr>
+    </w:p>
+    <w:p>
+      <w:pPr>
+        <w:tabs>
+          <w:tab w:val="left" w:pos="5670"/>
+        </w:tabs>
+        <w:rPr>
+          <w:rFonts w:ascii="Times New Roman" w:hAnsi="Times New Roman" w:cs="Times New Roman"/>
+          <w:sz w:val="24"/>
+          <w:szCs w:val="24"/>
+        </w:rPr>
+      </w:pPr>
+    </w:p>
+    <w:p>
+      <w:pPr>
+        <w:tabs>
+          <w:tab w:val="left" w:pos="5670"/>
+        </w:tabs>
+        <w:rPr>
+          <w:rFonts w:ascii="Times New Roman" w:hAnsi="Times New Roman" w:cs="Times New Roman"/>
+          <w:sz w:val="24"/>
+          <w:szCs w:val="24"/>
+        </w:rPr>
+      </w:pPr>
     </w:p>
     <w:p>
       <w:pPr>
@@ -18483,9 +18763,8 @@
           <w:szCs w:val="24"/>
           <w:lang w:val="id-ID" w:eastAsia="id-ID"/>
         </w:rPr>
-        <w:lastRenderedPageBreak/>
         <w:drawing>
-          <wp:anchor distT="0" distB="0" distL="114300" distR="114300" simplePos="0" relativeHeight="251697152" behindDoc="0" locked="0" layoutInCell="1" allowOverlap="1">
+          <wp:anchor distT="0" distB="0" distL="114300" distR="114300" simplePos="0" relativeHeight="251653632" behindDoc="0" locked="0" layoutInCell="1" allowOverlap="1" wp14:anchorId="2623B956" wp14:editId="4389D59C">
             <wp:simplePos x="0" y="0"/>
             <wp:positionH relativeFrom="column">
               <wp:posOffset>1167130</wp:posOffset>
@@ -18960,26 +19239,18 @@
           <w:lang w:val="id-ID" w:eastAsia="id-ID"/>
         </w:rPr>
         <w:drawing>
-          <wp:anchor distT="0" distB="0" distL="114300" distR="114300" simplePos="0" relativeHeight="251698176" behindDoc="0" locked="0" layoutInCell="1" allowOverlap="1">
+          <wp:anchor distT="0" distB="0" distL="114300" distR="114300" simplePos="0" relativeHeight="251689472" behindDoc="0" locked="0" layoutInCell="1" allowOverlap="1" wp14:anchorId="11DB1117" wp14:editId="1C2B6A10">
             <wp:simplePos x="0" y="0"/>
             <wp:positionH relativeFrom="column">
-              <wp:posOffset>752475</wp:posOffset>
+              <wp:posOffset>295275</wp:posOffset>
             </wp:positionH>
             <wp:positionV relativeFrom="paragraph">
-              <wp:posOffset>624205</wp:posOffset>
+              <wp:posOffset>463550</wp:posOffset>
             </wp:positionV>
-            <wp:extent cx="5126990" cy="2190115"/>
-            <wp:effectExtent l="19050" t="0" r="0" b="0"/>
-            <wp:wrapThrough wrapText="bothSides">
-              <wp:wrapPolygon edited="0">
-                <wp:start x="-80" y="0"/>
-                <wp:lineTo x="-80" y="21418"/>
-                <wp:lineTo x="21589" y="21418"/>
-                <wp:lineTo x="21589" y="0"/>
-                <wp:lineTo x="-80" y="0"/>
-              </wp:wrapPolygon>
-            </wp:wrapThrough>
-            <wp:docPr id="41" name="Picture 40" descr="41.jpg"/>
+            <wp:extent cx="5351780" cy="2364105"/>
+            <wp:effectExtent l="0" t="0" r="0" b="0"/>
+            <wp:wrapNone/>
+            <wp:docPr id="11" name="Picture 11" descr="D:\Install Debian\59.PNG"/>
             <wp:cNvGraphicFramePr>
               <a:graphicFrameLocks xmlns:a="http://schemas.openxmlformats.org/drawingml/2006/main" noChangeAspect="1"/>
             </wp:cNvGraphicFramePr>
@@ -18987,11 +19258,488 @@
               <a:graphicData uri="http://schemas.openxmlformats.org/drawingml/2006/picture">
                 <pic:pic xmlns:pic="http://schemas.openxmlformats.org/drawingml/2006/picture">
                   <pic:nvPicPr>
-                    <pic:cNvPr id="0" name="41.jpg"/>
+                    <pic:cNvPr id="0" name="Picture 10" descr="D:\Install Debian\59.PNG"/>
+                    <pic:cNvPicPr>
+                      <a:picLocks noChangeAspect="1" noChangeArrowheads="1"/>
+                    </pic:cNvPicPr>
+                  </pic:nvPicPr>
+                  <pic:blipFill>
+                    <a:blip r:embed="rId46">
+                      <a:extLst>
+                        <a:ext uri="{28A0092B-C50C-407E-A947-70E740481C1C}">
+                          <a14:useLocalDpi xmlns:a14="http://schemas.microsoft.com/office/drawing/2010/main" val="0"/>
+                        </a:ext>
+                      </a:extLst>
+                    </a:blip>
+                    <a:srcRect/>
+                    <a:stretch>
+                      <a:fillRect/>
+                    </a:stretch>
+                  </pic:blipFill>
+                  <pic:spPr bwMode="auto">
+                    <a:xfrm>
+                      <a:off x="0" y="0"/>
+                      <a:ext cx="5351780" cy="2364105"/>
+                    </a:xfrm>
+                    <a:prstGeom prst="rect">
+                      <a:avLst/>
+                    </a:prstGeom>
+                    <a:noFill/>
+                    <a:ln>
+                      <a:noFill/>
+                    </a:ln>
+                  </pic:spPr>
+                </pic:pic>
+              </a:graphicData>
+            </a:graphic>
+            <wp14:sizeRelH relativeFrom="page">
+              <wp14:pctWidth>0</wp14:pctWidth>
+            </wp14:sizeRelH>
+            <wp14:sizeRelV relativeFrom="page">
+              <wp14:pctHeight>0</wp14:pctHeight>
+            </wp14:sizeRelV>
+          </wp:anchor>
+        </w:drawing>
+      </w:r>
+      <w:proofErr w:type="spellStart"/>
+      <w:proofErr w:type="gramStart"/>
+      <w:r>
+        <w:rPr>
+          <w:rFonts w:ascii="Times New Roman" w:hAnsi="Times New Roman" w:cs="Times New Roman"/>
+          <w:sz w:val="24"/>
+          <w:szCs w:val="24"/>
+        </w:rPr>
+        <w:t>lalu</w:t>
+      </w:r>
+      <w:proofErr w:type="spellEnd"/>
+      <w:proofErr w:type="gramEnd"/>
+      <w:r>
+        <w:rPr>
+          <w:rFonts w:ascii="Times New Roman" w:hAnsi="Times New Roman" w:cs="Times New Roman"/>
+          <w:sz w:val="24"/>
+          <w:szCs w:val="24"/>
+        </w:rPr>
+        <w:t xml:space="preserve"> </w:t>
+      </w:r>
+      <w:proofErr w:type="spellStart"/>
+      <w:r>
+        <w:rPr>
+          <w:rFonts w:ascii="Times New Roman" w:hAnsi="Times New Roman" w:cs="Times New Roman"/>
+          <w:sz w:val="24"/>
+          <w:szCs w:val="24"/>
+        </w:rPr>
+        <w:t>pada</w:t>
+      </w:r>
+      <w:proofErr w:type="spellEnd"/>
+      <w:r>
+        <w:rPr>
+          <w:rFonts w:ascii="Times New Roman" w:hAnsi="Times New Roman" w:cs="Times New Roman"/>
+          <w:sz w:val="24"/>
+          <w:szCs w:val="24"/>
+        </w:rPr>
+        <w:t xml:space="preserve"> </w:t>
+      </w:r>
+      <w:proofErr w:type="spellStart"/>
+      <w:r>
+        <w:rPr>
+          <w:rFonts w:ascii="Times New Roman" w:hAnsi="Times New Roman" w:cs="Times New Roman"/>
+          <w:sz w:val="24"/>
+          <w:szCs w:val="24"/>
+        </w:rPr>
+        <w:t>langkah</w:t>
+      </w:r>
+      <w:proofErr w:type="spellEnd"/>
+      <w:r>
+        <w:rPr>
+          <w:rFonts w:ascii="Times New Roman" w:hAnsi="Times New Roman" w:cs="Times New Roman"/>
+          <w:sz w:val="24"/>
+          <w:szCs w:val="24"/>
+        </w:rPr>
+        <w:t xml:space="preserve"> </w:t>
+      </w:r>
+      <w:proofErr w:type="spellStart"/>
+      <w:r>
+        <w:rPr>
+          <w:rFonts w:ascii="Times New Roman" w:hAnsi="Times New Roman" w:cs="Times New Roman"/>
+          <w:sz w:val="24"/>
+          <w:szCs w:val="24"/>
+        </w:rPr>
+        <w:t>ini</w:t>
+      </w:r>
+      <w:proofErr w:type="spellEnd"/>
+      <w:r>
+        <w:rPr>
+          <w:rFonts w:ascii="Times New Roman" w:hAnsi="Times New Roman" w:cs="Times New Roman"/>
+          <w:sz w:val="24"/>
+          <w:szCs w:val="24"/>
+        </w:rPr>
+        <w:t xml:space="preserve"> </w:t>
+      </w:r>
+      <w:proofErr w:type="spellStart"/>
+      <w:r>
+        <w:rPr>
+          <w:rFonts w:ascii="Times New Roman" w:hAnsi="Times New Roman" w:cs="Times New Roman"/>
+          <w:sz w:val="24"/>
+          <w:szCs w:val="24"/>
+        </w:rPr>
+        <w:t>kita</w:t>
+      </w:r>
+      <w:proofErr w:type="spellEnd"/>
+      <w:r>
+        <w:rPr>
+          <w:rFonts w:ascii="Times New Roman" w:hAnsi="Times New Roman" w:cs="Times New Roman"/>
+          <w:sz w:val="24"/>
+          <w:szCs w:val="24"/>
+        </w:rPr>
+        <w:t xml:space="preserve"> </w:t>
+      </w:r>
+      <w:proofErr w:type="spellStart"/>
+      <w:r>
+        <w:rPr>
+          <w:rFonts w:ascii="Times New Roman" w:hAnsi="Times New Roman" w:cs="Times New Roman"/>
+          <w:sz w:val="24"/>
+          <w:szCs w:val="24"/>
+        </w:rPr>
+        <w:t>menginstall</w:t>
+      </w:r>
+      <w:proofErr w:type="spellEnd"/>
+      <w:r>
+        <w:rPr>
+          <w:rFonts w:ascii="Times New Roman" w:hAnsi="Times New Roman" w:cs="Times New Roman"/>
+          <w:sz w:val="24"/>
+          <w:szCs w:val="24"/>
+        </w:rPr>
+        <w:t xml:space="preserve"> </w:t>
+      </w:r>
+      <w:proofErr w:type="spellStart"/>
+      <w:r>
+        <w:rPr>
+          <w:rFonts w:ascii="Times New Roman" w:hAnsi="Times New Roman" w:cs="Times New Roman"/>
+          <w:sz w:val="24"/>
+          <w:szCs w:val="24"/>
+        </w:rPr>
+        <w:t>aplikasi</w:t>
+      </w:r>
+      <w:proofErr w:type="spellEnd"/>
+      <w:r>
+        <w:rPr>
+          <w:rFonts w:ascii="Times New Roman" w:hAnsi="Times New Roman" w:cs="Times New Roman"/>
+          <w:sz w:val="24"/>
+          <w:szCs w:val="24"/>
+        </w:rPr>
+        <w:t xml:space="preserve"> </w:t>
+      </w:r>
+      <w:proofErr w:type="spellStart"/>
+      <w:r>
+        <w:rPr>
+          <w:rFonts w:ascii="Times New Roman" w:hAnsi="Times New Roman" w:cs="Times New Roman"/>
+          <w:sz w:val="24"/>
+          <w:szCs w:val="24"/>
+        </w:rPr>
+        <w:t>ssh</w:t>
+      </w:r>
+      <w:proofErr w:type="spellEnd"/>
+      <w:r>
+        <w:rPr>
+          <w:rFonts w:ascii="Times New Roman" w:hAnsi="Times New Roman" w:cs="Times New Roman"/>
+          <w:sz w:val="24"/>
+          <w:szCs w:val="24"/>
+        </w:rPr>
+        <w:t xml:space="preserve"> </w:t>
+      </w:r>
+      <w:proofErr w:type="spellStart"/>
+      <w:r>
+        <w:rPr>
+          <w:rFonts w:ascii="Times New Roman" w:hAnsi="Times New Roman" w:cs="Times New Roman"/>
+          <w:sz w:val="24"/>
+          <w:szCs w:val="24"/>
+        </w:rPr>
+        <w:t>dengan</w:t>
+      </w:r>
+      <w:proofErr w:type="spellEnd"/>
+      <w:r>
+        <w:rPr>
+          <w:rFonts w:ascii="Times New Roman" w:hAnsi="Times New Roman" w:cs="Times New Roman"/>
+          <w:sz w:val="24"/>
+          <w:szCs w:val="24"/>
+        </w:rPr>
+        <w:t xml:space="preserve"> </w:t>
+      </w:r>
+      <w:proofErr w:type="spellStart"/>
+      <w:r>
+        <w:rPr>
+          <w:rFonts w:ascii="Times New Roman" w:hAnsi="Times New Roman" w:cs="Times New Roman"/>
+          <w:sz w:val="24"/>
+          <w:szCs w:val="24"/>
+        </w:rPr>
+        <w:t>menggunakan</w:t>
+      </w:r>
+      <w:proofErr w:type="spellEnd"/>
+      <w:r>
+        <w:rPr>
+          <w:rFonts w:ascii="Times New Roman" w:hAnsi="Times New Roman" w:cs="Times New Roman"/>
+          <w:sz w:val="24"/>
+          <w:szCs w:val="24"/>
+        </w:rPr>
+        <w:t xml:space="preserve"> </w:t>
+      </w:r>
+      <w:proofErr w:type="spellStart"/>
+      <w:r>
+        <w:rPr>
+          <w:rFonts w:ascii="Times New Roman" w:hAnsi="Times New Roman" w:cs="Times New Roman"/>
+          <w:sz w:val="24"/>
+          <w:szCs w:val="24"/>
+        </w:rPr>
+        <w:t>perintah</w:t>
+      </w:r>
+      <w:proofErr w:type="spellEnd"/>
+      <w:r>
+        <w:rPr>
+          <w:rFonts w:ascii="Times New Roman" w:hAnsi="Times New Roman" w:cs="Times New Roman"/>
+          <w:sz w:val="24"/>
+          <w:szCs w:val="24"/>
+        </w:rPr>
+        <w:t xml:space="preserve"> “apt-get install </w:t>
+      </w:r>
+      <w:proofErr w:type="spellStart"/>
+      <w:r>
+        <w:rPr>
+          <w:rFonts w:ascii="Times New Roman" w:hAnsi="Times New Roman" w:cs="Times New Roman"/>
+          <w:sz w:val="24"/>
+          <w:szCs w:val="24"/>
+        </w:rPr>
+        <w:t>ssh</w:t>
+      </w:r>
+      <w:proofErr w:type="spellEnd"/>
+      <w:r>
+        <w:rPr>
+          <w:rFonts w:ascii="Times New Roman" w:hAnsi="Times New Roman" w:cs="Times New Roman"/>
+          <w:sz w:val="24"/>
+          <w:szCs w:val="24"/>
+        </w:rPr>
+        <w:t xml:space="preserve">” </w:t>
+      </w:r>
+      <w:proofErr w:type="spellStart"/>
+      <w:r>
+        <w:rPr>
+          <w:rFonts w:ascii="Times New Roman" w:hAnsi="Times New Roman" w:cs="Times New Roman"/>
+          <w:sz w:val="24"/>
+          <w:szCs w:val="24"/>
+        </w:rPr>
+        <w:t>seperti</w:t>
+      </w:r>
+      <w:proofErr w:type="spellEnd"/>
+      <w:r>
+        <w:rPr>
+          <w:rFonts w:ascii="Times New Roman" w:hAnsi="Times New Roman" w:cs="Times New Roman"/>
+          <w:sz w:val="24"/>
+          <w:szCs w:val="24"/>
+        </w:rPr>
+        <w:t xml:space="preserve"> </w:t>
+      </w:r>
+      <w:proofErr w:type="spellStart"/>
+      <w:r>
+        <w:rPr>
+          <w:rFonts w:ascii="Times New Roman" w:hAnsi="Times New Roman" w:cs="Times New Roman"/>
+          <w:sz w:val="24"/>
+          <w:szCs w:val="24"/>
+        </w:rPr>
+        <w:t>gambar</w:t>
+      </w:r>
+      <w:proofErr w:type="spellEnd"/>
+      <w:r>
+        <w:rPr>
+          <w:rFonts w:ascii="Times New Roman" w:hAnsi="Times New Roman" w:cs="Times New Roman"/>
+          <w:sz w:val="24"/>
+          <w:szCs w:val="24"/>
+        </w:rPr>
+        <w:t xml:space="preserve"> </w:t>
+      </w:r>
+      <w:proofErr w:type="spellStart"/>
+      <w:r>
+        <w:rPr>
+          <w:rFonts w:ascii="Times New Roman" w:hAnsi="Times New Roman" w:cs="Times New Roman"/>
+          <w:sz w:val="24"/>
+          <w:szCs w:val="24"/>
+        </w:rPr>
+        <w:t>dibawah</w:t>
+      </w:r>
+      <w:proofErr w:type="spellEnd"/>
+      <w:r>
+        <w:rPr>
+          <w:rFonts w:ascii="Times New Roman" w:hAnsi="Times New Roman" w:cs="Times New Roman"/>
+          <w:sz w:val="24"/>
+          <w:szCs w:val="24"/>
+        </w:rPr>
+        <w:t xml:space="preserve"> </w:t>
+      </w:r>
+      <w:proofErr w:type="spellStart"/>
+      <w:r>
+        <w:rPr>
+          <w:rFonts w:ascii="Times New Roman" w:hAnsi="Times New Roman" w:cs="Times New Roman"/>
+          <w:sz w:val="24"/>
+          <w:szCs w:val="24"/>
+        </w:rPr>
+        <w:t>ini</w:t>
+      </w:r>
+      <w:proofErr w:type="spellEnd"/>
+      <w:r>
+        <w:rPr>
+          <w:rFonts w:ascii="Times New Roman" w:hAnsi="Times New Roman" w:cs="Times New Roman"/>
+          <w:sz w:val="24"/>
+          <w:szCs w:val="24"/>
+        </w:rPr>
+        <w:t>.</w:t>
+      </w:r>
+    </w:p>
+    <w:p>
+      <w:pPr>
+        <w:tabs>
+          <w:tab w:val="left" w:pos="5670"/>
+        </w:tabs>
+        <w:rPr>
+          <w:rFonts w:ascii="Times New Roman" w:hAnsi="Times New Roman" w:cs="Times New Roman"/>
+          <w:sz w:val="24"/>
+          <w:szCs w:val="24"/>
+        </w:rPr>
+      </w:pPr>
+    </w:p>
+    <w:p>
+      <w:pPr>
+        <w:tabs>
+          <w:tab w:val="left" w:pos="5670"/>
+        </w:tabs>
+        <w:rPr>
+          <w:rFonts w:ascii="Times New Roman" w:hAnsi="Times New Roman" w:cs="Times New Roman"/>
+          <w:sz w:val="24"/>
+          <w:szCs w:val="24"/>
+        </w:rPr>
+      </w:pPr>
+    </w:p>
+    <w:p>
+      <w:pPr>
+        <w:tabs>
+          <w:tab w:val="left" w:pos="5670"/>
+        </w:tabs>
+        <w:rPr>
+          <w:rFonts w:ascii="Times New Roman" w:hAnsi="Times New Roman" w:cs="Times New Roman"/>
+          <w:sz w:val="24"/>
+          <w:szCs w:val="24"/>
+        </w:rPr>
+      </w:pPr>
+    </w:p>
+    <w:p>
+      <w:pPr>
+        <w:tabs>
+          <w:tab w:val="left" w:pos="5670"/>
+        </w:tabs>
+        <w:rPr>
+          <w:rFonts w:ascii="Times New Roman" w:hAnsi="Times New Roman" w:cs="Times New Roman"/>
+          <w:sz w:val="24"/>
+          <w:szCs w:val="24"/>
+        </w:rPr>
+      </w:pPr>
+    </w:p>
+    <w:p>
+      <w:pPr>
+        <w:tabs>
+          <w:tab w:val="left" w:pos="5670"/>
+        </w:tabs>
+        <w:rPr>
+          <w:rFonts w:ascii="Times New Roman" w:hAnsi="Times New Roman" w:cs="Times New Roman"/>
+          <w:sz w:val="24"/>
+          <w:szCs w:val="24"/>
+        </w:rPr>
+      </w:pPr>
+    </w:p>
+    <w:p>
+      <w:pPr>
+        <w:tabs>
+          <w:tab w:val="left" w:pos="5670"/>
+        </w:tabs>
+        <w:rPr>
+          <w:rFonts w:ascii="Times New Roman" w:hAnsi="Times New Roman" w:cs="Times New Roman"/>
+          <w:sz w:val="24"/>
+          <w:szCs w:val="24"/>
+        </w:rPr>
+      </w:pPr>
+    </w:p>
+    <w:p>
+      <w:pPr>
+        <w:tabs>
+          <w:tab w:val="left" w:pos="5670"/>
+        </w:tabs>
+        <w:rPr>
+          <w:rFonts w:ascii="Times New Roman" w:hAnsi="Times New Roman" w:cs="Times New Roman"/>
+          <w:sz w:val="24"/>
+          <w:szCs w:val="24"/>
+        </w:rPr>
+      </w:pPr>
+    </w:p>
+    <w:p>
+      <w:pPr>
+        <w:tabs>
+          <w:tab w:val="left" w:pos="5670"/>
+        </w:tabs>
+        <w:rPr>
+          <w:rFonts w:ascii="Times New Roman" w:hAnsi="Times New Roman" w:cs="Times New Roman"/>
+          <w:sz w:val="24"/>
+          <w:szCs w:val="24"/>
+        </w:rPr>
+      </w:pPr>
+    </w:p>
+    <w:p>
+      <w:pPr>
+        <w:pStyle w:val="ListParagraph"/>
+        <w:numPr>
+          <w:ilvl w:val="0"/>
+          <w:numId w:val="2"/>
+        </w:numPr>
+        <w:tabs>
+          <w:tab w:val="left" w:pos="5670"/>
+        </w:tabs>
+        <w:rPr>
+          <w:rFonts w:ascii="Times New Roman" w:hAnsi="Times New Roman" w:cs="Times New Roman"/>
+          <w:sz w:val="24"/>
+          <w:szCs w:val="24"/>
+        </w:rPr>
+      </w:pPr>
+      <w:r>
+        <w:rPr>
+          <w:noProof/>
+          <w:lang w:val="id-ID" w:eastAsia="id-ID"/>
+        </w:rPr>
+        <w:drawing>
+          <wp:anchor distT="0" distB="0" distL="114300" distR="114300" simplePos="0" relativeHeight="251691520" behindDoc="0" locked="0" layoutInCell="1" allowOverlap="1" wp14:anchorId="169BBEF2" wp14:editId="6FF905B4">
+            <wp:simplePos x="0" y="0"/>
+            <wp:positionH relativeFrom="column">
+              <wp:posOffset>895350</wp:posOffset>
+            </wp:positionH>
+            <wp:positionV relativeFrom="paragraph">
+              <wp:posOffset>509905</wp:posOffset>
+            </wp:positionV>
+            <wp:extent cx="4143375" cy="2602447"/>
+            <wp:effectExtent l="0" t="0" r="0" b="0"/>
+            <wp:wrapNone/>
+            <wp:docPr id="12" name="Picture 12"/>
+            <wp:cNvGraphicFramePr>
+              <a:graphicFrameLocks xmlns:a="http://schemas.openxmlformats.org/drawingml/2006/main" noChangeAspect="1"/>
+            </wp:cNvGraphicFramePr>
+            <a:graphic xmlns:a="http://schemas.openxmlformats.org/drawingml/2006/main">
+              <a:graphicData uri="http://schemas.openxmlformats.org/drawingml/2006/picture">
+                <pic:pic xmlns:pic="http://schemas.openxmlformats.org/drawingml/2006/picture">
+                  <pic:nvPicPr>
+                    <pic:cNvPr id="1" name=""/>
                     <pic:cNvPicPr/>
                   </pic:nvPicPr>
                   <pic:blipFill>
-                    <a:blip r:embed="rId46"/>
+                    <a:blip r:embed="rId47">
+                      <a:extLst>
+                        <a:ext uri="{28A0092B-C50C-407E-A947-70E740481C1C}">
+                          <a14:useLocalDpi xmlns:a14="http://schemas.microsoft.com/office/drawing/2010/main" val="0"/>
+                        </a:ext>
+                      </a:extLst>
+                    </a:blip>
                     <a:stretch>
                       <a:fillRect/>
                     </a:stretch>
@@ -18999,7 +19747,7 @@
                   <pic:spPr>
                     <a:xfrm>
                       <a:off x="0" y="0"/>
-                      <a:ext cx="5126990" cy="2190115"/>
+                      <a:ext cx="4143375" cy="2602447"/>
                     </a:xfrm>
                     <a:prstGeom prst="rect">
                       <a:avLst/>
@@ -19008,6 +19756,12 @@
                 </pic:pic>
               </a:graphicData>
             </a:graphic>
+            <wp14:sizeRelH relativeFrom="page">
+              <wp14:pctWidth>0</wp14:pctWidth>
+            </wp14:sizeRelH>
+            <wp14:sizeRelV relativeFrom="page">
+              <wp14:pctHeight>0</wp14:pctHeight>
+            </wp14:sizeRelV>
           </wp:anchor>
         </w:drawing>
       </w:r>
@@ -19019,7 +19773,7 @@
           <w:sz w:val="24"/>
           <w:szCs w:val="24"/>
         </w:rPr>
-        <w:t>lalu</w:t>
+        <w:t>untuk</w:t>
       </w:r>
       <w:proofErr w:type="spellEnd"/>
       <w:proofErr w:type="gramEnd"/>
@@ -19038,43 +19792,79 @@
           <w:sz w:val="24"/>
           <w:szCs w:val="24"/>
         </w:rPr>
-        <w:t>pada</w:t>
-      </w:r>
-      <w:proofErr w:type="spellEnd"/>
-      <w:r>
-        <w:rPr>
-          <w:rFonts w:ascii="Times New Roman" w:hAnsi="Times New Roman" w:cs="Times New Roman"/>
-          <w:sz w:val="24"/>
-          <w:szCs w:val="24"/>
-        </w:rPr>
-        <w:t xml:space="preserve"> </w:t>
-      </w:r>
-      <w:proofErr w:type="spellStart"/>
-      <w:r>
-        <w:rPr>
-          <w:rFonts w:ascii="Times New Roman" w:hAnsi="Times New Roman" w:cs="Times New Roman"/>
-          <w:sz w:val="24"/>
-          <w:szCs w:val="24"/>
-        </w:rPr>
-        <w:t>langkah</w:t>
-      </w:r>
-      <w:proofErr w:type="spellEnd"/>
-      <w:r>
-        <w:rPr>
-          <w:rFonts w:ascii="Times New Roman" w:hAnsi="Times New Roman" w:cs="Times New Roman"/>
-          <w:sz w:val="24"/>
-          <w:szCs w:val="24"/>
-        </w:rPr>
-        <w:t xml:space="preserve"> </w:t>
-      </w:r>
-      <w:proofErr w:type="spellStart"/>
-      <w:r>
-        <w:rPr>
-          <w:rFonts w:ascii="Times New Roman" w:hAnsi="Times New Roman" w:cs="Times New Roman"/>
-          <w:sz w:val="24"/>
-          <w:szCs w:val="24"/>
-        </w:rPr>
-        <w:t>ini</w:t>
+        <w:t>mengetahui</w:t>
+      </w:r>
+      <w:proofErr w:type="spellEnd"/>
+      <w:r>
+        <w:rPr>
+          <w:rFonts w:ascii="Times New Roman" w:hAnsi="Times New Roman" w:cs="Times New Roman"/>
+          <w:sz w:val="24"/>
+          <w:szCs w:val="24"/>
+        </w:rPr>
+        <w:t xml:space="preserve"> </w:t>
+      </w:r>
+      <w:proofErr w:type="spellStart"/>
+      <w:r>
+        <w:rPr>
+          <w:rFonts w:ascii="Times New Roman" w:hAnsi="Times New Roman" w:cs="Times New Roman"/>
+          <w:sz w:val="24"/>
+          <w:szCs w:val="24"/>
+        </w:rPr>
+        <w:t>apakah</w:t>
+      </w:r>
+      <w:proofErr w:type="spellEnd"/>
+      <w:r>
+        <w:rPr>
+          <w:rFonts w:ascii="Times New Roman" w:hAnsi="Times New Roman" w:cs="Times New Roman"/>
+          <w:sz w:val="24"/>
+          <w:szCs w:val="24"/>
+        </w:rPr>
+        <w:t xml:space="preserve"> </w:t>
+      </w:r>
+      <w:proofErr w:type="spellStart"/>
+      <w:r>
+        <w:rPr>
+          <w:rFonts w:ascii="Times New Roman" w:hAnsi="Times New Roman" w:cs="Times New Roman"/>
+          <w:sz w:val="24"/>
+          <w:szCs w:val="24"/>
+        </w:rPr>
+        <w:t>ssh</w:t>
+      </w:r>
+      <w:proofErr w:type="spellEnd"/>
+      <w:r>
+        <w:rPr>
+          <w:rFonts w:ascii="Times New Roman" w:hAnsi="Times New Roman" w:cs="Times New Roman"/>
+          <w:sz w:val="24"/>
+          <w:szCs w:val="24"/>
+        </w:rPr>
+        <w:t xml:space="preserve"> </w:t>
+      </w:r>
+      <w:proofErr w:type="spellStart"/>
+      <w:r>
+        <w:rPr>
+          <w:rFonts w:ascii="Times New Roman" w:hAnsi="Times New Roman" w:cs="Times New Roman"/>
+          <w:sz w:val="24"/>
+          <w:szCs w:val="24"/>
+        </w:rPr>
+        <w:t>bisa</w:t>
+      </w:r>
+      <w:proofErr w:type="spellEnd"/>
+      <w:r>
+        <w:rPr>
+          <w:rFonts w:ascii="Times New Roman" w:hAnsi="Times New Roman" w:cs="Times New Roman"/>
+          <w:sz w:val="24"/>
+          <w:szCs w:val="24"/>
+        </w:rPr>
+        <w:t xml:space="preserve"> </w:t>
+      </w:r>
+      <w:proofErr w:type="spellStart"/>
+      <w:r>
+        <w:rPr>
+          <w:rFonts w:ascii="Times New Roman" w:hAnsi="Times New Roman" w:cs="Times New Roman"/>
+          <w:sz w:val="24"/>
+          <w:szCs w:val="24"/>
+        </w:rPr>
+        <w:t>digunakan</w:t>
       </w:r>
       <w:proofErr w:type="spellEnd"/>
       <w:r>
@@ -19110,78 +19900,6 @@
           <w:sz w:val="24"/>
           <w:szCs w:val="24"/>
         </w:rPr>
-        <w:t>menginstall</w:t>
-      </w:r>
-      <w:proofErr w:type="spellEnd"/>
-      <w:r>
-        <w:rPr>
-          <w:rFonts w:ascii="Times New Roman" w:hAnsi="Times New Roman" w:cs="Times New Roman"/>
-          <w:sz w:val="24"/>
-          <w:szCs w:val="24"/>
-        </w:rPr>
-        <w:t xml:space="preserve"> </w:t>
-      </w:r>
-      <w:proofErr w:type="spellStart"/>
-      <w:r>
-        <w:rPr>
-          <w:rFonts w:ascii="Times New Roman" w:hAnsi="Times New Roman" w:cs="Times New Roman"/>
-          <w:sz w:val="24"/>
-          <w:szCs w:val="24"/>
-        </w:rPr>
-        <w:t>aplikasi</w:t>
-      </w:r>
-      <w:proofErr w:type="spellEnd"/>
-      <w:r>
-        <w:rPr>
-          <w:rFonts w:ascii="Times New Roman" w:hAnsi="Times New Roman" w:cs="Times New Roman"/>
-          <w:sz w:val="24"/>
-          <w:szCs w:val="24"/>
-        </w:rPr>
-        <w:t xml:space="preserve"> </w:t>
-      </w:r>
-      <w:proofErr w:type="spellStart"/>
-      <w:r>
-        <w:rPr>
-          <w:rFonts w:ascii="Times New Roman" w:hAnsi="Times New Roman" w:cs="Times New Roman"/>
-          <w:sz w:val="24"/>
-          <w:szCs w:val="24"/>
-        </w:rPr>
-        <w:t>ssh</w:t>
-      </w:r>
-      <w:proofErr w:type="spellEnd"/>
-      <w:r>
-        <w:rPr>
-          <w:rFonts w:ascii="Times New Roman" w:hAnsi="Times New Roman" w:cs="Times New Roman"/>
-          <w:sz w:val="24"/>
-          <w:szCs w:val="24"/>
-        </w:rPr>
-        <w:t xml:space="preserve"> </w:t>
-      </w:r>
-      <w:proofErr w:type="spellStart"/>
-      <w:r>
-        <w:rPr>
-          <w:rFonts w:ascii="Times New Roman" w:hAnsi="Times New Roman" w:cs="Times New Roman"/>
-          <w:sz w:val="24"/>
-          <w:szCs w:val="24"/>
-        </w:rPr>
-        <w:t>dengan</w:t>
-      </w:r>
-      <w:proofErr w:type="spellEnd"/>
-      <w:r>
-        <w:rPr>
-          <w:rFonts w:ascii="Times New Roman" w:hAnsi="Times New Roman" w:cs="Times New Roman"/>
-          <w:sz w:val="24"/>
-          <w:szCs w:val="24"/>
-        </w:rPr>
-        <w:t xml:space="preserve"> </w:t>
-      </w:r>
-      <w:proofErr w:type="spellStart"/>
-      <w:r>
-        <w:rPr>
-          <w:rFonts w:ascii="Times New Roman" w:hAnsi="Times New Roman" w:cs="Times New Roman"/>
-          <w:sz w:val="24"/>
-          <w:szCs w:val="24"/>
-        </w:rPr>
         <w:t>menggunakan</w:t>
       </w:r>
       <w:proofErr w:type="spellEnd"/>
@@ -19191,291 +19909,9 @@
           <w:sz w:val="24"/>
           <w:szCs w:val="24"/>
         </w:rPr>
-        <w:t xml:space="preserve"> </w:t>
-      </w:r>
-      <w:proofErr w:type="spellStart"/>
-      <w:r>
-        <w:rPr>
-          <w:rFonts w:ascii="Times New Roman" w:hAnsi="Times New Roman" w:cs="Times New Roman"/>
-          <w:sz w:val="24"/>
-          <w:szCs w:val="24"/>
-        </w:rPr>
-        <w:t>perintah</w:t>
-      </w:r>
-      <w:proofErr w:type="spellEnd"/>
-      <w:r>
-        <w:rPr>
-          <w:rFonts w:ascii="Times New Roman" w:hAnsi="Times New Roman" w:cs="Times New Roman"/>
-          <w:sz w:val="24"/>
-          <w:szCs w:val="24"/>
-        </w:rPr>
-        <w:t xml:space="preserve"> “apt-get install </w:t>
-      </w:r>
-      <w:proofErr w:type="spellStart"/>
-      <w:r>
-        <w:rPr>
-          <w:rFonts w:ascii="Times New Roman" w:hAnsi="Times New Roman" w:cs="Times New Roman"/>
-          <w:sz w:val="24"/>
-          <w:szCs w:val="24"/>
-        </w:rPr>
-        <w:t>ssh</w:t>
-      </w:r>
-      <w:proofErr w:type="spellEnd"/>
-      <w:r>
-        <w:rPr>
-          <w:rFonts w:ascii="Times New Roman" w:hAnsi="Times New Roman" w:cs="Times New Roman"/>
-          <w:sz w:val="24"/>
-          <w:szCs w:val="24"/>
-        </w:rPr>
-        <w:t xml:space="preserve">” </w:t>
-      </w:r>
-      <w:proofErr w:type="spellStart"/>
-      <w:r>
-        <w:rPr>
-          <w:rFonts w:ascii="Times New Roman" w:hAnsi="Times New Roman" w:cs="Times New Roman"/>
-          <w:sz w:val="24"/>
-          <w:szCs w:val="24"/>
-        </w:rPr>
-        <w:t>seperti</w:t>
-      </w:r>
-      <w:proofErr w:type="spellEnd"/>
-      <w:r>
-        <w:rPr>
-          <w:rFonts w:ascii="Times New Roman" w:hAnsi="Times New Roman" w:cs="Times New Roman"/>
-          <w:sz w:val="24"/>
-          <w:szCs w:val="24"/>
-        </w:rPr>
-        <w:t xml:space="preserve"> </w:t>
-      </w:r>
-      <w:proofErr w:type="spellStart"/>
-      <w:r>
-        <w:rPr>
-          <w:rFonts w:ascii="Times New Roman" w:hAnsi="Times New Roman" w:cs="Times New Roman"/>
-          <w:sz w:val="24"/>
-          <w:szCs w:val="24"/>
-        </w:rPr>
-        <w:t>gambar</w:t>
-      </w:r>
-      <w:proofErr w:type="spellEnd"/>
-      <w:r>
-        <w:rPr>
-          <w:rFonts w:ascii="Times New Roman" w:hAnsi="Times New Roman" w:cs="Times New Roman"/>
-          <w:sz w:val="24"/>
-          <w:szCs w:val="24"/>
-        </w:rPr>
-        <w:t xml:space="preserve"> </w:t>
-      </w:r>
-      <w:proofErr w:type="spellStart"/>
-      <w:r>
-        <w:rPr>
-          <w:rFonts w:ascii="Times New Roman" w:hAnsi="Times New Roman" w:cs="Times New Roman"/>
-          <w:sz w:val="24"/>
-          <w:szCs w:val="24"/>
-        </w:rPr>
-        <w:t>dibawah</w:t>
-      </w:r>
-      <w:proofErr w:type="spellEnd"/>
-      <w:r>
-        <w:rPr>
-          <w:rFonts w:ascii="Times New Roman" w:hAnsi="Times New Roman" w:cs="Times New Roman"/>
-          <w:sz w:val="24"/>
-          <w:szCs w:val="24"/>
-        </w:rPr>
-        <w:t xml:space="preserve"> </w:t>
-      </w:r>
-      <w:proofErr w:type="spellStart"/>
-      <w:r>
-        <w:rPr>
-          <w:rFonts w:ascii="Times New Roman" w:hAnsi="Times New Roman" w:cs="Times New Roman"/>
-          <w:sz w:val="24"/>
-          <w:szCs w:val="24"/>
-        </w:rPr>
-        <w:t>ini</w:t>
-      </w:r>
-      <w:proofErr w:type="spellEnd"/>
-      <w:r>
-        <w:rPr>
-          <w:rFonts w:ascii="Times New Roman" w:hAnsi="Times New Roman" w:cs="Times New Roman"/>
-          <w:sz w:val="24"/>
-          <w:szCs w:val="24"/>
-        </w:rPr>
-        <w:t>.</w:t>
-      </w:r>
-    </w:p>
-    <w:p>
-      <w:pPr>
-        <w:tabs>
-          <w:tab w:val="left" w:pos="5670"/>
-        </w:tabs>
-        <w:rPr>
-          <w:rFonts w:ascii="Times New Roman" w:hAnsi="Times New Roman" w:cs="Times New Roman"/>
-          <w:sz w:val="24"/>
-          <w:szCs w:val="24"/>
-        </w:rPr>
-      </w:pPr>
-    </w:p>
-    <w:p>
-      <w:pPr>
-        <w:tabs>
-          <w:tab w:val="left" w:pos="5670"/>
-        </w:tabs>
-        <w:rPr>
-          <w:rFonts w:ascii="Times New Roman" w:hAnsi="Times New Roman" w:cs="Times New Roman"/>
-          <w:sz w:val="24"/>
-          <w:szCs w:val="24"/>
-        </w:rPr>
-      </w:pPr>
-    </w:p>
-    <w:p>
-      <w:pPr>
-        <w:tabs>
-          <w:tab w:val="left" w:pos="5670"/>
-        </w:tabs>
-        <w:rPr>
-          <w:rFonts w:ascii="Times New Roman" w:hAnsi="Times New Roman" w:cs="Times New Roman"/>
-          <w:sz w:val="24"/>
-          <w:szCs w:val="24"/>
-        </w:rPr>
-      </w:pPr>
-    </w:p>
-    <w:p>
-      <w:pPr>
-        <w:tabs>
-          <w:tab w:val="left" w:pos="5670"/>
-        </w:tabs>
-        <w:rPr>
-          <w:rFonts w:ascii="Times New Roman" w:hAnsi="Times New Roman" w:cs="Times New Roman"/>
-          <w:sz w:val="24"/>
-          <w:szCs w:val="24"/>
-        </w:rPr>
-      </w:pPr>
-    </w:p>
-    <w:p>
-      <w:pPr>
-        <w:tabs>
-          <w:tab w:val="left" w:pos="5670"/>
-        </w:tabs>
-        <w:rPr>
-          <w:rFonts w:ascii="Times New Roman" w:hAnsi="Times New Roman" w:cs="Times New Roman"/>
-          <w:sz w:val="24"/>
-          <w:szCs w:val="24"/>
-        </w:rPr>
-      </w:pPr>
-    </w:p>
-    <w:p>
-      <w:pPr>
-        <w:tabs>
-          <w:tab w:val="left" w:pos="5670"/>
-        </w:tabs>
-        <w:rPr>
-          <w:rFonts w:ascii="Times New Roman" w:hAnsi="Times New Roman" w:cs="Times New Roman"/>
-          <w:sz w:val="24"/>
-          <w:szCs w:val="24"/>
-        </w:rPr>
-      </w:pPr>
-    </w:p>
-    <w:p>
-      <w:pPr>
-        <w:tabs>
-          <w:tab w:val="left" w:pos="5670"/>
-        </w:tabs>
-        <w:rPr>
-          <w:rFonts w:ascii="Times New Roman" w:hAnsi="Times New Roman" w:cs="Times New Roman"/>
-          <w:sz w:val="24"/>
-          <w:szCs w:val="24"/>
-        </w:rPr>
-      </w:pPr>
-    </w:p>
-    <w:p>
-      <w:pPr>
-        <w:tabs>
-          <w:tab w:val="left" w:pos="5670"/>
-        </w:tabs>
-        <w:rPr>
-          <w:rFonts w:ascii="Times New Roman" w:hAnsi="Times New Roman" w:cs="Times New Roman"/>
-          <w:sz w:val="24"/>
-          <w:szCs w:val="24"/>
-        </w:rPr>
-      </w:pPr>
-    </w:p>
-    <w:p>
-      <w:pPr>
-        <w:pStyle w:val="ListParagraph"/>
-        <w:numPr>
-          <w:ilvl w:val="0"/>
-          <w:numId w:val="2"/>
-        </w:numPr>
-        <w:tabs>
-          <w:tab w:val="left" w:pos="5670"/>
-        </w:tabs>
-        <w:rPr>
-          <w:rFonts w:ascii="Times New Roman" w:hAnsi="Times New Roman" w:cs="Times New Roman"/>
-          <w:sz w:val="24"/>
-          <w:szCs w:val="24"/>
-        </w:rPr>
-      </w:pPr>
-      <w:r>
-        <w:rPr>
-          <w:rFonts w:ascii="Times New Roman" w:hAnsi="Times New Roman" w:cs="Times New Roman"/>
-          <w:noProof/>
-          <w:sz w:val="24"/>
-          <w:szCs w:val="24"/>
-          <w:lang w:val="id-ID" w:eastAsia="id-ID"/>
-        </w:rPr>
-        <w:drawing>
-          <wp:anchor distT="0" distB="0" distL="114300" distR="114300" simplePos="0" relativeHeight="251699200" behindDoc="0" locked="0" layoutInCell="1" allowOverlap="1">
-            <wp:simplePos x="0" y="0"/>
-            <wp:positionH relativeFrom="column">
-              <wp:posOffset>848360</wp:posOffset>
-            </wp:positionH>
-            <wp:positionV relativeFrom="paragraph">
-              <wp:posOffset>751205</wp:posOffset>
-            </wp:positionV>
-            <wp:extent cx="4831715" cy="1828800"/>
-            <wp:effectExtent l="19050" t="0" r="6985" b="0"/>
-            <wp:wrapThrough wrapText="bothSides">
-              <wp:wrapPolygon edited="0">
-                <wp:start x="-85" y="0"/>
-                <wp:lineTo x="-85" y="21375"/>
-                <wp:lineTo x="21631" y="21375"/>
-                <wp:lineTo x="21631" y="0"/>
-                <wp:lineTo x="-85" y="0"/>
-              </wp:wrapPolygon>
-            </wp:wrapThrough>
-            <wp:docPr id="42" name="Picture 41" descr="42.jpg"/>
-            <wp:cNvGraphicFramePr>
-              <a:graphicFrameLocks xmlns:a="http://schemas.openxmlformats.org/drawingml/2006/main" noChangeAspect="1"/>
-            </wp:cNvGraphicFramePr>
-            <a:graphic xmlns:a="http://schemas.openxmlformats.org/drawingml/2006/main">
-              <a:graphicData uri="http://schemas.openxmlformats.org/drawingml/2006/picture">
-                <pic:pic xmlns:pic="http://schemas.openxmlformats.org/drawingml/2006/picture">
-                  <pic:nvPicPr>
-                    <pic:cNvPr id="0" name="42.jpg"/>
-                    <pic:cNvPicPr/>
-                  </pic:nvPicPr>
-                  <pic:blipFill>
-                    <a:blip r:embed="rId47"/>
-                    <a:stretch>
-                      <a:fillRect/>
-                    </a:stretch>
-                  </pic:blipFill>
-                  <pic:spPr>
-                    <a:xfrm>
-                      <a:off x="0" y="0"/>
-                      <a:ext cx="4831715" cy="1828800"/>
-                    </a:xfrm>
-                    <a:prstGeom prst="rect">
-                      <a:avLst/>
-                    </a:prstGeom>
-                  </pic:spPr>
-                </pic:pic>
-              </a:graphicData>
-            </a:graphic>
-          </wp:anchor>
-        </w:drawing>
-      </w:r>
-      <w:proofErr w:type="spellStart"/>
-      <w:proofErr w:type="gramStart"/>
+        <w:t xml:space="preserve"> software putty </w:t>
+      </w:r>
+      <w:proofErr w:type="spellStart"/>
       <w:r>
         <w:rPr>
           <w:rFonts w:ascii="Times New Roman" w:hAnsi="Times New Roman" w:cs="Times New Roman"/>
@@ -19485,151 +19921,6 @@
         <w:t>untuk</w:t>
       </w:r>
       <w:proofErr w:type="spellEnd"/>
-      <w:proofErr w:type="gramEnd"/>
-      <w:r>
-        <w:rPr>
-          <w:rFonts w:ascii="Times New Roman" w:hAnsi="Times New Roman" w:cs="Times New Roman"/>
-          <w:sz w:val="24"/>
-          <w:szCs w:val="24"/>
-        </w:rPr>
-        <w:t xml:space="preserve"> </w:t>
-      </w:r>
-      <w:proofErr w:type="spellStart"/>
-      <w:r>
-        <w:rPr>
-          <w:rFonts w:ascii="Times New Roman" w:hAnsi="Times New Roman" w:cs="Times New Roman"/>
-          <w:sz w:val="24"/>
-          <w:szCs w:val="24"/>
-        </w:rPr>
-        <w:t>mengetahui</w:t>
-      </w:r>
-      <w:proofErr w:type="spellEnd"/>
-      <w:r>
-        <w:rPr>
-          <w:rFonts w:ascii="Times New Roman" w:hAnsi="Times New Roman" w:cs="Times New Roman"/>
-          <w:sz w:val="24"/>
-          <w:szCs w:val="24"/>
-        </w:rPr>
-        <w:t xml:space="preserve"> </w:t>
-      </w:r>
-      <w:proofErr w:type="spellStart"/>
-      <w:r>
-        <w:rPr>
-          <w:rFonts w:ascii="Times New Roman" w:hAnsi="Times New Roman" w:cs="Times New Roman"/>
-          <w:sz w:val="24"/>
-          <w:szCs w:val="24"/>
-        </w:rPr>
-        <w:t>apakah</w:t>
-      </w:r>
-      <w:proofErr w:type="spellEnd"/>
-      <w:r>
-        <w:rPr>
-          <w:rFonts w:ascii="Times New Roman" w:hAnsi="Times New Roman" w:cs="Times New Roman"/>
-          <w:sz w:val="24"/>
-          <w:szCs w:val="24"/>
-        </w:rPr>
-        <w:t xml:space="preserve"> </w:t>
-      </w:r>
-      <w:proofErr w:type="spellStart"/>
-      <w:r>
-        <w:rPr>
-          <w:rFonts w:ascii="Times New Roman" w:hAnsi="Times New Roman" w:cs="Times New Roman"/>
-          <w:sz w:val="24"/>
-          <w:szCs w:val="24"/>
-        </w:rPr>
-        <w:t>ssh</w:t>
-      </w:r>
-      <w:proofErr w:type="spellEnd"/>
-      <w:r>
-        <w:rPr>
-          <w:rFonts w:ascii="Times New Roman" w:hAnsi="Times New Roman" w:cs="Times New Roman"/>
-          <w:sz w:val="24"/>
-          <w:szCs w:val="24"/>
-        </w:rPr>
-        <w:t xml:space="preserve"> </w:t>
-      </w:r>
-      <w:proofErr w:type="spellStart"/>
-      <w:r>
-        <w:rPr>
-          <w:rFonts w:ascii="Times New Roman" w:hAnsi="Times New Roman" w:cs="Times New Roman"/>
-          <w:sz w:val="24"/>
-          <w:szCs w:val="24"/>
-        </w:rPr>
-        <w:t>bisa</w:t>
-      </w:r>
-      <w:proofErr w:type="spellEnd"/>
-      <w:r>
-        <w:rPr>
-          <w:rFonts w:ascii="Times New Roman" w:hAnsi="Times New Roman" w:cs="Times New Roman"/>
-          <w:sz w:val="24"/>
-          <w:szCs w:val="24"/>
-        </w:rPr>
-        <w:t xml:space="preserve"> </w:t>
-      </w:r>
-      <w:proofErr w:type="spellStart"/>
-      <w:r>
-        <w:rPr>
-          <w:rFonts w:ascii="Times New Roman" w:hAnsi="Times New Roman" w:cs="Times New Roman"/>
-          <w:sz w:val="24"/>
-          <w:szCs w:val="24"/>
-        </w:rPr>
-        <w:t>digunakan</w:t>
-      </w:r>
-      <w:proofErr w:type="spellEnd"/>
-      <w:r>
-        <w:rPr>
-          <w:rFonts w:ascii="Times New Roman" w:hAnsi="Times New Roman" w:cs="Times New Roman"/>
-          <w:sz w:val="24"/>
-          <w:szCs w:val="24"/>
-        </w:rPr>
-        <w:t xml:space="preserve"> </w:t>
-      </w:r>
-      <w:proofErr w:type="spellStart"/>
-      <w:r>
-        <w:rPr>
-          <w:rFonts w:ascii="Times New Roman" w:hAnsi="Times New Roman" w:cs="Times New Roman"/>
-          <w:sz w:val="24"/>
-          <w:szCs w:val="24"/>
-        </w:rPr>
-        <w:t>kita</w:t>
-      </w:r>
-      <w:proofErr w:type="spellEnd"/>
-      <w:r>
-        <w:rPr>
-          <w:rFonts w:ascii="Times New Roman" w:hAnsi="Times New Roman" w:cs="Times New Roman"/>
-          <w:sz w:val="24"/>
-          <w:szCs w:val="24"/>
-        </w:rPr>
-        <w:t xml:space="preserve"> </w:t>
-      </w:r>
-      <w:proofErr w:type="spellStart"/>
-      <w:r>
-        <w:rPr>
-          <w:rFonts w:ascii="Times New Roman" w:hAnsi="Times New Roman" w:cs="Times New Roman"/>
-          <w:sz w:val="24"/>
-          <w:szCs w:val="24"/>
-        </w:rPr>
-        <w:t>menggunakan</w:t>
-      </w:r>
-      <w:proofErr w:type="spellEnd"/>
-      <w:r>
-        <w:rPr>
-          <w:rFonts w:ascii="Times New Roman" w:hAnsi="Times New Roman" w:cs="Times New Roman"/>
-          <w:sz w:val="24"/>
-          <w:szCs w:val="24"/>
-        </w:rPr>
-        <w:t xml:space="preserve"> software putty </w:t>
-      </w:r>
-      <w:proofErr w:type="spellStart"/>
-      <w:r>
-        <w:rPr>
-          <w:rFonts w:ascii="Times New Roman" w:hAnsi="Times New Roman" w:cs="Times New Roman"/>
-          <w:sz w:val="24"/>
-          <w:szCs w:val="24"/>
-        </w:rPr>
-        <w:t>untuk</w:t>
-      </w:r>
-      <w:proofErr w:type="spellEnd"/>
       <w:r>
         <w:rPr>
           <w:rFonts w:ascii="Times New Roman" w:hAnsi="Times New Roman" w:cs="Times New Roman"/>
@@ -19692,6 +19983,8 @@
         </w:rPr>
         <w:t xml:space="preserve"> windows. </w:t>
       </w:r>
+      <w:bookmarkStart w:id="0" w:name="_GoBack"/>
+      <w:bookmarkEnd w:id="0"/>
     </w:p>
     <w:sectPr>
       <w:pgSz w:w="12240" w:h="15840"/>
